--- a/Analysis and Presentation/Impact of Recreational Technology Usage on Mental Health.docx
+++ b/Analysis and Presentation/Impact of Recreational Technology Usage on Mental Health.docx
@@ -59,7 +59,7 @@
                     <pic:cNvPicPr/>
                   </pic:nvPicPr>
                   <pic:blipFill>
-                    <a:blip r:embed="rId4">
+                    <a:blip r:embed="rId5">
                       <a:extLst>
                         <a:ext uri="{28A0092B-C50C-407E-A947-70E740481C1C}">
                           <a14:useLocalDpi xmlns:a14="http://schemas.microsoft.com/office/drawing/2010/main" val="0"/>
@@ -206,6 +206,807 @@
         <w:t xml:space="preserve"> play, and digging deeper into those would help paint a more complete picture of this complex relationship.</w:t>
       </w:r>
     </w:p>
+    <w:p>
+      <w:pPr>
+        <w:rPr>
+          <w:rFonts w:ascii="Calibri" w:hAnsi="Calibri" w:cs="Calibri"/>
+          <w:sz w:val="24"/>
+          <w:szCs w:val="24"/>
+        </w:rPr>
+      </w:pPr>
+    </w:p>
+    <w:p>
+      <w:pPr>
+        <w:rPr>
+          <w:rFonts w:ascii="Calibri" w:hAnsi="Calibri" w:cs="Calibri"/>
+          <w:sz w:val="24"/>
+          <w:szCs w:val="24"/>
+        </w:rPr>
+      </w:pPr>
+    </w:p>
+    <w:p>
+      <w:pPr>
+        <w:rPr>
+          <w:rFonts w:ascii="Calibri" w:hAnsi="Calibri" w:cs="Calibri"/>
+          <w:sz w:val="24"/>
+          <w:szCs w:val="24"/>
+        </w:rPr>
+      </w:pPr>
+    </w:p>
+    <w:p>
+      <w:pPr>
+        <w:rPr>
+          <w:rFonts w:ascii="Calibri" w:hAnsi="Calibri" w:cs="Calibri"/>
+          <w:sz w:val="24"/>
+          <w:szCs w:val="24"/>
+        </w:rPr>
+      </w:pPr>
+    </w:p>
+    <w:p>
+      <w:pPr>
+        <w:rPr>
+          <w:rFonts w:ascii="Calibri" w:hAnsi="Calibri" w:cs="Calibri"/>
+          <w:sz w:val="24"/>
+          <w:szCs w:val="24"/>
+        </w:rPr>
+      </w:pPr>
+    </w:p>
+    <w:p>
+      <w:pPr>
+        <w:rPr>
+          <w:rFonts w:ascii="Calibri" w:hAnsi="Calibri" w:cs="Calibri"/>
+          <w:sz w:val="24"/>
+          <w:szCs w:val="24"/>
+        </w:rPr>
+      </w:pPr>
+    </w:p>
+    <w:p>
+      <w:pPr>
+        <w:rPr>
+          <w:rFonts w:ascii="Calibri" w:hAnsi="Calibri" w:cs="Calibri"/>
+          <w:sz w:val="24"/>
+          <w:szCs w:val="24"/>
+        </w:rPr>
+      </w:pPr>
+    </w:p>
+    <w:p>
+      <w:pPr>
+        <w:rPr>
+          <w:rFonts w:ascii="Calibri" w:hAnsi="Calibri" w:cs="Calibri"/>
+          <w:b/>
+          <w:bCs/>
+          <w:sz w:val="36"/>
+          <w:szCs w:val="36"/>
+        </w:rPr>
+      </w:pPr>
+      <w:r>
+        <w:rPr>
+          <w:rFonts w:ascii="Calibri" w:hAnsi="Calibri" w:cs="Calibri"/>
+          <w:b/>
+          <w:bCs/>
+          <w:sz w:val="36"/>
+          <w:szCs w:val="36"/>
+        </w:rPr>
+        <w:lastRenderedPageBreak/>
+        <w:t xml:space="preserve">Combined Usage </w:t>
+      </w:r>
+      <w:r>
+        <w:rPr>
+          <w:rFonts w:ascii="Calibri" w:hAnsi="Calibri" w:cs="Calibri"/>
+          <w:b/>
+          <w:bCs/>
+          <w:sz w:val="36"/>
+          <w:szCs w:val="36"/>
+        </w:rPr>
+        <w:t>by Age and Gender Analysis</w:t>
+      </w:r>
+    </w:p>
+    <w:p>
+      <w:pPr>
+        <w:rPr>
+          <w:rFonts w:ascii="Calibri" w:hAnsi="Calibri" w:cs="Calibri"/>
+          <w:sz w:val="24"/>
+          <w:szCs w:val="24"/>
+        </w:rPr>
+      </w:pPr>
+    </w:p>
+    <w:p>
+      <w:pPr>
+        <w:rPr>
+          <w:rFonts w:ascii="Calibri" w:hAnsi="Calibri" w:cs="Calibri"/>
+          <w:sz w:val="24"/>
+          <w:szCs w:val="24"/>
+        </w:rPr>
+      </w:pPr>
+      <w:r>
+        <w:rPr>
+          <w:rFonts w:ascii="Calibri" w:hAnsi="Calibri" w:cs="Calibri"/>
+          <w:b/>
+          <w:bCs/>
+          <w:sz w:val="24"/>
+          <w:szCs w:val="24"/>
+        </w:rPr>
+        <w:t>General Trends Across Age</w:t>
+      </w:r>
+      <w:r>
+        <w:rPr>
+          <w:rFonts w:ascii="Calibri" w:hAnsi="Calibri" w:cs="Calibri"/>
+          <w:sz w:val="24"/>
+          <w:szCs w:val="24"/>
+        </w:rPr>
+        <w:t>:</w:t>
+      </w:r>
+    </w:p>
+    <w:p>
+      <w:pPr>
+        <w:numPr>
+          <w:ilvl w:val="0"/>
+          <w:numId w:val="1"/>
+        </w:numPr>
+        <w:rPr>
+          <w:rFonts w:ascii="Calibri" w:hAnsi="Calibri" w:cs="Calibri"/>
+          <w:sz w:val="24"/>
+          <w:szCs w:val="24"/>
+        </w:rPr>
+      </w:pPr>
+      <w:r>
+        <w:rPr>
+          <w:rFonts w:ascii="Calibri" w:hAnsi="Calibri" w:cs="Calibri"/>
+          <w:sz w:val="24"/>
+          <w:szCs w:val="24"/>
+        </w:rPr>
+        <w:t>Younger age groups (e.g., teens and early 20s) tend to have higher combined usage hours for both genders, likely reflecting increased engagement with social media and gaming platforms.</w:t>
+      </w:r>
+    </w:p>
+    <w:p>
+      <w:pPr>
+        <w:numPr>
+          <w:ilvl w:val="0"/>
+          <w:numId w:val="1"/>
+        </w:numPr>
+        <w:rPr>
+          <w:rFonts w:ascii="Calibri" w:hAnsi="Calibri" w:cs="Calibri"/>
+          <w:sz w:val="24"/>
+          <w:szCs w:val="24"/>
+        </w:rPr>
+      </w:pPr>
+      <w:r>
+        <w:rPr>
+          <w:rFonts w:ascii="Calibri" w:hAnsi="Calibri" w:cs="Calibri"/>
+          <w:sz w:val="24"/>
+          <w:szCs w:val="24"/>
+        </w:rPr>
+        <w:t xml:space="preserve">As age increases, combined usage hours generally decrease, indicating a possible shift in priorities (e.g., work, family) or lower interest in </w:t>
+      </w:r>
+      <w:proofErr w:type="gramStart"/>
+      <w:r>
+        <w:rPr>
+          <w:rFonts w:ascii="Calibri" w:hAnsi="Calibri" w:cs="Calibri"/>
+          <w:sz w:val="24"/>
+          <w:szCs w:val="24"/>
+        </w:rPr>
+        <w:t>technology-intensive</w:t>
+      </w:r>
+      <w:proofErr w:type="gramEnd"/>
+      <w:r>
+        <w:rPr>
+          <w:rFonts w:ascii="Calibri" w:hAnsi="Calibri" w:cs="Calibri"/>
+          <w:sz w:val="24"/>
+          <w:szCs w:val="24"/>
+        </w:rPr>
+        <w:t xml:space="preserve"> activities.</w:t>
+      </w:r>
+    </w:p>
+    <w:p>
+      <w:pPr>
+        <w:numPr>
+          <w:ilvl w:val="0"/>
+          <w:numId w:val="1"/>
+        </w:numPr>
+        <w:rPr>
+          <w:rFonts w:ascii="Calibri" w:hAnsi="Calibri" w:cs="Calibri"/>
+          <w:sz w:val="24"/>
+          <w:szCs w:val="24"/>
+        </w:rPr>
+      </w:pPr>
+      <w:r>
+        <w:rPr>
+          <w:rFonts w:ascii="Calibri" w:hAnsi="Calibri" w:cs="Calibri"/>
+          <w:sz w:val="24"/>
+          <w:szCs w:val="24"/>
+        </w:rPr>
+        <w:t>Peaks of usage can be observed in certain younger age brackets, suggesting specific life stages (e.g., high school or college years) when technology usage is at its highest. The tapering of usage for older adults is consistent with broader studies on technology adoption and usage patterns.</w:t>
+      </w:r>
+    </w:p>
+    <w:p>
+      <w:pPr>
+        <w:rPr>
+          <w:rFonts w:ascii="Calibri" w:hAnsi="Calibri" w:cs="Calibri"/>
+          <w:sz w:val="24"/>
+          <w:szCs w:val="24"/>
+        </w:rPr>
+      </w:pPr>
+      <w:r>
+        <w:rPr>
+          <w:rFonts w:ascii="Calibri" w:hAnsi="Calibri" w:cs="Calibri"/>
+          <w:b/>
+          <w:bCs/>
+          <w:sz w:val="24"/>
+          <w:szCs w:val="24"/>
+        </w:rPr>
+        <w:t>Gender-Based Differences</w:t>
+      </w:r>
+      <w:r>
+        <w:rPr>
+          <w:rFonts w:ascii="Calibri" w:hAnsi="Calibri" w:cs="Calibri"/>
+          <w:sz w:val="24"/>
+          <w:szCs w:val="24"/>
+        </w:rPr>
+        <w:t>:</w:t>
+      </w:r>
+    </w:p>
+    <w:p>
+      <w:pPr>
+        <w:numPr>
+          <w:ilvl w:val="0"/>
+          <w:numId w:val="2"/>
+        </w:numPr>
+        <w:rPr>
+          <w:rFonts w:ascii="Calibri" w:hAnsi="Calibri" w:cs="Calibri"/>
+          <w:sz w:val="24"/>
+          <w:szCs w:val="24"/>
+        </w:rPr>
+      </w:pPr>
+      <w:r>
+        <w:rPr>
+          <w:rFonts w:ascii="Calibri" w:hAnsi="Calibri" w:cs="Calibri"/>
+          <w:sz w:val="24"/>
+          <w:szCs w:val="24"/>
+        </w:rPr>
+        <w:t>At most ages, males show slightly higher combined usage hours than females. This might be attributed to higher gaming activity among males, as gaming often contributes significantly to combined usage.</w:t>
+      </w:r>
+    </w:p>
+    <w:p>
+      <w:pPr>
+        <w:numPr>
+          <w:ilvl w:val="0"/>
+          <w:numId w:val="2"/>
+        </w:numPr>
+        <w:rPr>
+          <w:rFonts w:ascii="Calibri" w:hAnsi="Calibri" w:cs="Calibri"/>
+          <w:sz w:val="24"/>
+          <w:szCs w:val="24"/>
+        </w:rPr>
+      </w:pPr>
+      <w:r>
+        <w:rPr>
+          <w:rFonts w:ascii="Calibri" w:hAnsi="Calibri" w:cs="Calibri"/>
+          <w:sz w:val="24"/>
+          <w:szCs w:val="24"/>
+        </w:rPr>
+        <w:t>The disparity between genders appears more pronounced in younger age groups and less significant in older age groups, where overall usage is lower.</w:t>
+      </w:r>
+    </w:p>
+    <w:p>
+      <w:pPr>
+        <w:rPr>
+          <w:rFonts w:ascii="Calibri" w:hAnsi="Calibri" w:cs="Calibri"/>
+          <w:sz w:val="24"/>
+          <w:szCs w:val="24"/>
+        </w:rPr>
+      </w:pPr>
+      <w:r>
+        <w:rPr>
+          <w:rFonts w:ascii="Calibri" w:hAnsi="Calibri" w:cs="Calibri"/>
+          <w:b/>
+          <w:bCs/>
+          <w:sz w:val="24"/>
+          <w:szCs w:val="24"/>
+        </w:rPr>
+        <w:t>Implications for Stress Levels</w:t>
+      </w:r>
+      <w:r>
+        <w:rPr>
+          <w:rFonts w:ascii="Calibri" w:hAnsi="Calibri" w:cs="Calibri"/>
+          <w:sz w:val="24"/>
+          <w:szCs w:val="24"/>
+        </w:rPr>
+        <w:t>:</w:t>
+      </w:r>
+    </w:p>
+    <w:p>
+      <w:pPr>
+        <w:numPr>
+          <w:ilvl w:val="0"/>
+          <w:numId w:val="3"/>
+        </w:numPr>
+        <w:rPr>
+          <w:rFonts w:ascii="Calibri" w:hAnsi="Calibri" w:cs="Calibri"/>
+          <w:sz w:val="24"/>
+          <w:szCs w:val="24"/>
+        </w:rPr>
+      </w:pPr>
+      <w:r>
+        <w:rPr>
+          <w:rFonts w:ascii="Calibri" w:hAnsi="Calibri" w:cs="Calibri"/>
+          <w:sz w:val="24"/>
+          <w:szCs w:val="24"/>
+        </w:rPr>
+        <w:t>While this heatmap does not directly correlate usage with stress levels, the observed high usage hours among younger populations may align with higher stress levels seen in separate analyses. This could be explored further to understand whether heavy technology usage contributes to stress or serves as a coping mechanism.</w:t>
+      </w:r>
+    </w:p>
+    <w:p>
+      <w:pPr>
+        <w:rPr>
+          <w:rFonts w:ascii="Calibri" w:hAnsi="Calibri" w:cs="Calibri"/>
+          <w:sz w:val="24"/>
+          <w:szCs w:val="24"/>
+        </w:rPr>
+      </w:pPr>
+      <w:r>
+        <w:rPr>
+          <w:rFonts w:ascii="Calibri" w:hAnsi="Calibri" w:cs="Calibri"/>
+          <w:sz w:val="24"/>
+          <w:szCs w:val="24"/>
+        </w:rPr>
+        <w:lastRenderedPageBreak/>
+        <w:drawing>
+          <wp:inline distT="0" distB="0" distL="0" distR="0" wp14:anchorId="6586B101" wp14:editId="0C3177C8">
+            <wp:extent cx="5495925" cy="4128403"/>
+            <wp:effectExtent l="0" t="0" r="0" b="5715"/>
+            <wp:docPr id="9" name="Content Placeholder 8" descr="A screenshot of a graph&#10;&#10;Description automatically generated">
+              <a:extLst xmlns:a="http://schemas.openxmlformats.org/drawingml/2006/main">
+                <a:ext uri="{FF2B5EF4-FFF2-40B4-BE49-F238E27FC236}">
+                  <a16:creationId xmlns:a16="http://schemas.microsoft.com/office/drawing/2014/main" id="{3C6575FB-B571-090A-062F-50EA3596D14C}"/>
+                </a:ext>
+              </a:extLst>
+            </wp:docPr>
+            <wp:cNvGraphicFramePr>
+              <a:graphicFrameLocks xmlns:a="http://schemas.openxmlformats.org/drawingml/2006/main" noGrp="1" noChangeAspect="1"/>
+            </wp:cNvGraphicFramePr>
+            <a:graphic xmlns:a="http://schemas.openxmlformats.org/drawingml/2006/main">
+              <a:graphicData uri="http://schemas.openxmlformats.org/drawingml/2006/picture">
+                <pic:pic xmlns:pic="http://schemas.openxmlformats.org/drawingml/2006/picture">
+                  <pic:nvPicPr>
+                    <pic:cNvPr id="9" name="Content Placeholder 8" descr="A screenshot of a graph&#10;&#10;Description automatically generated">
+                      <a:extLst>
+                        <a:ext uri="{FF2B5EF4-FFF2-40B4-BE49-F238E27FC236}">
+                          <a16:creationId xmlns:a16="http://schemas.microsoft.com/office/drawing/2014/main" id="{3C6575FB-B571-090A-062F-50EA3596D14C}"/>
+                        </a:ext>
+                      </a:extLst>
+                    </pic:cNvPr>
+                    <pic:cNvPicPr>
+                      <a:picLocks noGrp="1" noChangeAspect="1"/>
+                    </pic:cNvPicPr>
+                  </pic:nvPicPr>
+                  <pic:blipFill>
+                    <a:blip r:embed="rId6"/>
+                    <a:stretch/>
+                  </pic:blipFill>
+                  <pic:spPr>
+                    <a:xfrm>
+                      <a:off x="0" y="0"/>
+                      <a:ext cx="5501438" cy="4132544"/>
+                    </a:xfrm>
+                    <a:prstGeom prst="rect">
+                      <a:avLst/>
+                    </a:prstGeom>
+                    <a:noFill/>
+                  </pic:spPr>
+                </pic:pic>
+              </a:graphicData>
+            </a:graphic>
+          </wp:inline>
+        </w:drawing>
+      </w:r>
+    </w:p>
+    <w:p>
+      <w:pPr>
+        <w:rPr>
+          <w:rFonts w:ascii="Calibri" w:hAnsi="Calibri" w:cs="Calibri"/>
+          <w:sz w:val="24"/>
+          <w:szCs w:val="24"/>
+        </w:rPr>
+      </w:pPr>
+    </w:p>
+    <w:p>
+      <w:pPr>
+        <w:tabs>
+          <w:tab w:val="left" w:pos="4095"/>
+        </w:tabs>
+        <w:rPr>
+          <w:rFonts w:ascii="Calibri" w:hAnsi="Calibri" w:cs="Calibri"/>
+          <w:sz w:val="24"/>
+          <w:szCs w:val="24"/>
+        </w:rPr>
+      </w:pPr>
+      <w:r>
+        <w:rPr>
+          <w:rFonts w:ascii="Calibri" w:hAnsi="Calibri" w:cs="Calibri"/>
+          <w:sz w:val="24"/>
+          <w:szCs w:val="24"/>
+        </w:rPr>
+        <w:tab/>
+      </w:r>
+    </w:p>
+    <w:p>
+      <w:pPr>
+        <w:rPr>
+          <w:rFonts w:ascii="Calibri" w:hAnsi="Calibri" w:cs="Calibri"/>
+          <w:sz w:val="24"/>
+          <w:szCs w:val="24"/>
+        </w:rPr>
+      </w:pPr>
+      <w:r>
+        <w:rPr>
+          <w:rFonts w:ascii="Calibri" w:hAnsi="Calibri" w:cs="Calibri"/>
+          <w:b/>
+          <w:bCs/>
+          <w:sz w:val="24"/>
+          <w:szCs w:val="24"/>
+        </w:rPr>
+        <w:t>Gender-Specific Differences</w:t>
+      </w:r>
+      <w:r>
+        <w:rPr>
+          <w:rFonts w:ascii="Calibri" w:hAnsi="Calibri" w:cs="Calibri"/>
+          <w:sz w:val="24"/>
+          <w:szCs w:val="24"/>
+        </w:rPr>
+        <w:t>:</w:t>
+      </w:r>
+    </w:p>
+    <w:p>
+      <w:pPr>
+        <w:numPr>
+          <w:ilvl w:val="0"/>
+          <w:numId w:val="4"/>
+        </w:numPr>
+        <w:rPr>
+          <w:rFonts w:ascii="Calibri" w:hAnsi="Calibri" w:cs="Calibri"/>
+          <w:sz w:val="24"/>
+          <w:szCs w:val="24"/>
+        </w:rPr>
+      </w:pPr>
+      <w:r>
+        <w:rPr>
+          <w:rFonts w:ascii="Calibri" w:hAnsi="Calibri" w:cs="Calibri"/>
+          <w:sz w:val="24"/>
+          <w:szCs w:val="24"/>
+        </w:rPr>
+        <w:t>For each mental health category, males generally have higher combined usage hours compared to females.</w:t>
+      </w:r>
+    </w:p>
+    <w:p>
+      <w:pPr>
+        <w:numPr>
+          <w:ilvl w:val="0"/>
+          <w:numId w:val="4"/>
+        </w:numPr>
+        <w:rPr>
+          <w:rFonts w:ascii="Calibri" w:hAnsi="Calibri" w:cs="Calibri"/>
+          <w:sz w:val="24"/>
+          <w:szCs w:val="24"/>
+        </w:rPr>
+      </w:pPr>
+      <w:r>
+        <w:rPr>
+          <w:rFonts w:ascii="Calibri" w:hAnsi="Calibri" w:cs="Calibri"/>
+          <w:sz w:val="24"/>
+          <w:szCs w:val="24"/>
+        </w:rPr>
+        <w:t>The disparity is particularly pronounced in the "Poor" mental health category, suggesting that males with poor mental health tend to engage more heavily in activities like social media and gaming.</w:t>
+      </w:r>
+    </w:p>
+    <w:p>
+      <w:pPr>
+        <w:rPr>
+          <w:rFonts w:ascii="Calibri" w:hAnsi="Calibri" w:cs="Calibri"/>
+          <w:sz w:val="24"/>
+          <w:szCs w:val="24"/>
+        </w:rPr>
+      </w:pPr>
+      <w:r>
+        <w:rPr>
+          <w:rFonts w:ascii="Calibri" w:hAnsi="Calibri" w:cs="Calibri"/>
+          <w:b/>
+          <w:bCs/>
+          <w:sz w:val="24"/>
+          <w:szCs w:val="24"/>
+        </w:rPr>
+        <w:t>Mental Health Trends</w:t>
+      </w:r>
+      <w:r>
+        <w:rPr>
+          <w:rFonts w:ascii="Calibri" w:hAnsi="Calibri" w:cs="Calibri"/>
+          <w:sz w:val="24"/>
+          <w:szCs w:val="24"/>
+        </w:rPr>
+        <w:t>:</w:t>
+      </w:r>
+    </w:p>
+    <w:p>
+      <w:pPr>
+        <w:numPr>
+          <w:ilvl w:val="0"/>
+          <w:numId w:val="5"/>
+        </w:numPr>
+        <w:rPr>
+          <w:rFonts w:ascii="Calibri" w:hAnsi="Calibri" w:cs="Calibri"/>
+          <w:sz w:val="24"/>
+          <w:szCs w:val="24"/>
+        </w:rPr>
+      </w:pPr>
+      <w:r>
+        <w:rPr>
+          <w:rFonts w:ascii="Calibri" w:hAnsi="Calibri" w:cs="Calibri"/>
+          <w:sz w:val="24"/>
+          <w:szCs w:val="24"/>
+        </w:rPr>
+        <w:t>For both genders, individuals with "Poor" mental health exhibit the highest combined usage hours, while those with "Good" mental health show the lowest.</w:t>
+      </w:r>
+    </w:p>
+    <w:p>
+      <w:pPr>
+        <w:numPr>
+          <w:ilvl w:val="0"/>
+          <w:numId w:val="5"/>
+        </w:numPr>
+        <w:rPr>
+          <w:rFonts w:ascii="Calibri" w:hAnsi="Calibri" w:cs="Calibri"/>
+          <w:sz w:val="24"/>
+          <w:szCs w:val="24"/>
+        </w:rPr>
+      </w:pPr>
+      <w:r>
+        <w:rPr>
+          <w:rFonts w:ascii="Calibri" w:hAnsi="Calibri" w:cs="Calibri"/>
+          <w:sz w:val="24"/>
+          <w:szCs w:val="24"/>
+        </w:rPr>
+        <w:t xml:space="preserve">This trend aligns with the general assumption that excessive screen time correlates with </w:t>
+      </w:r>
+      <w:proofErr w:type="gramStart"/>
+      <w:r>
+        <w:rPr>
+          <w:rFonts w:ascii="Calibri" w:hAnsi="Calibri" w:cs="Calibri"/>
+          <w:sz w:val="24"/>
+          <w:szCs w:val="24"/>
+        </w:rPr>
+        <w:t>poorer</w:t>
+      </w:r>
+      <w:proofErr w:type="gramEnd"/>
+      <w:r>
+        <w:rPr>
+          <w:rFonts w:ascii="Calibri" w:hAnsi="Calibri" w:cs="Calibri"/>
+          <w:sz w:val="24"/>
+          <w:szCs w:val="24"/>
+        </w:rPr>
+        <w:t xml:space="preserve"> mental health.</w:t>
+      </w:r>
+    </w:p>
+    <w:p>
+      <w:pPr>
+        <w:rPr>
+          <w:rFonts w:ascii="Calibri" w:hAnsi="Calibri" w:cs="Calibri"/>
+          <w:sz w:val="24"/>
+          <w:szCs w:val="24"/>
+        </w:rPr>
+      </w:pPr>
+      <w:r>
+        <w:rPr>
+          <w:rFonts w:ascii="Calibri" w:hAnsi="Calibri" w:cs="Calibri"/>
+          <w:b/>
+          <w:bCs/>
+          <w:sz w:val="24"/>
+          <w:szCs w:val="24"/>
+        </w:rPr>
+        <w:t>Smaller Differences in "Good" Category</w:t>
+      </w:r>
+      <w:r>
+        <w:rPr>
+          <w:rFonts w:ascii="Calibri" w:hAnsi="Calibri" w:cs="Calibri"/>
+          <w:sz w:val="24"/>
+          <w:szCs w:val="24"/>
+        </w:rPr>
+        <w:t>:</w:t>
+      </w:r>
+    </w:p>
+    <w:p>
+      <w:pPr>
+        <w:numPr>
+          <w:ilvl w:val="0"/>
+          <w:numId w:val="6"/>
+        </w:numPr>
+        <w:rPr>
+          <w:rFonts w:ascii="Calibri" w:hAnsi="Calibri" w:cs="Calibri"/>
+          <w:sz w:val="24"/>
+          <w:szCs w:val="24"/>
+        </w:rPr>
+      </w:pPr>
+      <w:r>
+        <w:rPr>
+          <w:rFonts w:ascii="Calibri" w:hAnsi="Calibri" w:cs="Calibri"/>
+          <w:sz w:val="24"/>
+          <w:szCs w:val="24"/>
+        </w:rPr>
+        <w:lastRenderedPageBreak/>
+        <w:t>In the "Good" mental health category, the difference in combined usage hours between males and females is smaller, suggesting more balanced usage among individuals with better mental health.</w:t>
+      </w:r>
+    </w:p>
+    <w:p>
+      <w:pPr>
+        <w:rPr>
+          <w:rFonts w:ascii="Calibri" w:hAnsi="Calibri" w:cs="Calibri"/>
+          <w:sz w:val="24"/>
+          <w:szCs w:val="24"/>
+        </w:rPr>
+      </w:pPr>
+      <w:r>
+        <w:rPr>
+          <w:rFonts w:ascii="Calibri" w:hAnsi="Calibri" w:cs="Calibri"/>
+          <w:sz w:val="24"/>
+          <w:szCs w:val="24"/>
+        </w:rPr>
+        <w:drawing>
+          <wp:inline distT="0" distB="0" distL="0" distR="0" wp14:anchorId="3793A0AE" wp14:editId="6A99F2EB">
+            <wp:extent cx="5943600" cy="4172585"/>
+            <wp:effectExtent l="0" t="0" r="0" b="0"/>
+            <wp:docPr id="14" name="Content Placeholder 13" descr="A graph with orange lines&#10;&#10;Description automatically generated">
+              <a:extLst xmlns:a="http://schemas.openxmlformats.org/drawingml/2006/main">
+                <a:ext uri="{FF2B5EF4-FFF2-40B4-BE49-F238E27FC236}">
+                  <a16:creationId xmlns:a16="http://schemas.microsoft.com/office/drawing/2014/main" id="{3F48E544-AE98-D2E9-87D3-A9B60CC1B206}"/>
+                </a:ext>
+              </a:extLst>
+            </wp:docPr>
+            <wp:cNvGraphicFramePr>
+              <a:graphicFrameLocks xmlns:a="http://schemas.openxmlformats.org/drawingml/2006/main" noGrp="1" noChangeAspect="1"/>
+            </wp:cNvGraphicFramePr>
+            <a:graphic xmlns:a="http://schemas.openxmlformats.org/drawingml/2006/main">
+              <a:graphicData uri="http://schemas.openxmlformats.org/drawingml/2006/picture">
+                <pic:pic xmlns:pic="http://schemas.openxmlformats.org/drawingml/2006/picture">
+                  <pic:nvPicPr>
+                    <pic:cNvPr id="14" name="Content Placeholder 13" descr="A graph with orange lines&#10;&#10;Description automatically generated">
+                      <a:extLst>
+                        <a:ext uri="{FF2B5EF4-FFF2-40B4-BE49-F238E27FC236}">
+                          <a16:creationId xmlns:a16="http://schemas.microsoft.com/office/drawing/2014/main" id="{3F48E544-AE98-D2E9-87D3-A9B60CC1B206}"/>
+                        </a:ext>
+                      </a:extLst>
+                    </pic:cNvPr>
+                    <pic:cNvPicPr>
+                      <a:picLocks noGrp="1" noChangeAspect="1"/>
+                    </pic:cNvPicPr>
+                  </pic:nvPicPr>
+                  <pic:blipFill>
+                    <a:blip r:embed="rId7"/>
+                    <a:stretch>
+                      <a:fillRect/>
+                    </a:stretch>
+                  </pic:blipFill>
+                  <pic:spPr>
+                    <a:xfrm>
+                      <a:off x="0" y="0"/>
+                      <a:ext cx="5943600" cy="4172585"/>
+                    </a:xfrm>
+                    <a:prstGeom prst="rect">
+                      <a:avLst/>
+                    </a:prstGeom>
+                  </pic:spPr>
+                </pic:pic>
+              </a:graphicData>
+            </a:graphic>
+          </wp:inline>
+        </w:drawing>
+      </w:r>
+    </w:p>
+    <w:p>
+      <w:pPr>
+        <w:rPr>
+          <w:rFonts w:ascii="Calibri" w:hAnsi="Calibri" w:cs="Calibri"/>
+          <w:sz w:val="24"/>
+          <w:szCs w:val="24"/>
+        </w:rPr>
+      </w:pPr>
+    </w:p>
+    <w:p>
+      <w:pPr>
+        <w:rPr>
+          <w:rFonts w:ascii="Calibri" w:hAnsi="Calibri" w:cs="Calibri"/>
+          <w:sz w:val="24"/>
+          <w:szCs w:val="24"/>
+        </w:rPr>
+      </w:pPr>
+    </w:p>
+    <w:p>
+      <w:pPr>
+        <w:rPr>
+          <w:rFonts w:ascii="Calibri" w:hAnsi="Calibri" w:cs="Calibri"/>
+          <w:sz w:val="24"/>
+          <w:szCs w:val="24"/>
+        </w:rPr>
+      </w:pPr>
+    </w:p>
+    <w:p>
+      <w:pPr>
+        <w:rPr>
+          <w:rFonts w:ascii="Calibri" w:hAnsi="Calibri" w:cs="Calibri"/>
+          <w:sz w:val="24"/>
+          <w:szCs w:val="24"/>
+        </w:rPr>
+      </w:pPr>
+    </w:p>
+    <w:p>
+      <w:pPr>
+        <w:rPr>
+          <w:rFonts w:ascii="Calibri" w:hAnsi="Calibri" w:cs="Calibri"/>
+          <w:sz w:val="24"/>
+          <w:szCs w:val="24"/>
+        </w:rPr>
+      </w:pPr>
+    </w:p>
+    <w:p>
+      <w:pPr>
+        <w:rPr>
+          <w:rFonts w:ascii="Calibri" w:hAnsi="Calibri" w:cs="Calibri"/>
+          <w:sz w:val="24"/>
+          <w:szCs w:val="24"/>
+        </w:rPr>
+      </w:pPr>
+    </w:p>
+    <w:p>
+      <w:pPr>
+        <w:rPr>
+          <w:rFonts w:ascii="Calibri" w:hAnsi="Calibri" w:cs="Calibri"/>
+          <w:sz w:val="24"/>
+          <w:szCs w:val="24"/>
+        </w:rPr>
+      </w:pPr>
+    </w:p>
+    <w:p>
+      <w:pPr>
+        <w:rPr>
+          <w:rFonts w:ascii="Calibri" w:hAnsi="Calibri" w:cs="Calibri"/>
+          <w:sz w:val="24"/>
+          <w:szCs w:val="24"/>
+        </w:rPr>
+      </w:pPr>
+    </w:p>
+    <w:p>
+      <w:pPr>
+        <w:rPr>
+          <w:rFonts w:ascii="Calibri" w:hAnsi="Calibri" w:cs="Calibri"/>
+          <w:sz w:val="24"/>
+          <w:szCs w:val="24"/>
+        </w:rPr>
+      </w:pPr>
+    </w:p>
+    <w:p>
+      <w:pPr>
+        <w:rPr>
+          <w:rFonts w:ascii="Calibri" w:hAnsi="Calibri" w:cs="Calibri"/>
+          <w:sz w:val="24"/>
+          <w:szCs w:val="24"/>
+        </w:rPr>
+      </w:pPr>
+    </w:p>
+    <w:p>
+      <w:pPr>
+        <w:rPr>
+          <w:rFonts w:ascii="Calibri" w:hAnsi="Calibri" w:cs="Calibri"/>
+          <w:sz w:val="24"/>
+          <w:szCs w:val="24"/>
+        </w:rPr>
+      </w:pPr>
+    </w:p>
+    <w:p>
+      <w:pPr>
+        <w:rPr>
+          <w:rFonts w:ascii="Calibri" w:hAnsi="Calibri" w:cs="Calibri"/>
+          <w:sz w:val="24"/>
+          <w:szCs w:val="24"/>
+        </w:rPr>
+      </w:pPr>
+    </w:p>
     <w:sectPr>
       <w:pgSz w:w="12240" w:h="15840"/>
       <w:pgMar w:top="1440" w:right="1440" w:bottom="1440" w:left="1440" w:header="720" w:footer="720" w:gutter="0"/>
@@ -214,6 +1015,869 @@
     </w:sectPr>
   </w:body>
 </w:document>
+</file>
+
+<file path=word/numbering.xml><?xml version="1.0" encoding="utf-8"?>
+<w:numbering xmlns:wpc="http://schemas.microsoft.com/office/word/2010/wordprocessingCanvas" xmlns:cx="http://schemas.microsoft.com/office/drawing/2014/chartex" xmlns:cx1="http://schemas.microsoft.com/office/drawing/2015/9/8/chartex" xmlns:cx2="http://schemas.microsoft.com/office/drawing/2015/10/21/chartex" xmlns:cx3="http://schemas.microsoft.com/office/drawing/2016/5/9/chartex" xmlns:cx4="http://schemas.microsoft.com/office/drawing/2016/5/10/chartex" xmlns:cx5="http://schemas.microsoft.com/office/drawing/2016/5/11/chartex" xmlns:cx6="http://schemas.microsoft.com/office/drawing/2016/5/12/chartex" xmlns:cx7="http://schemas.microsoft.com/office/drawing/2016/5/13/chartex" xmlns:cx8="http://schemas.microsoft.com/office/drawing/2016/5/14/chartex" xmlns:mc="http://schemas.openxmlformats.org/markup-compatibility/2006" xmlns:aink="http://schemas.microsoft.com/office/drawing/2016/ink" xmlns:am3d="http://schemas.microsoft.com/office/drawing/2017/model3d" xmlns:o="urn:schemas-microsoft-com:office:office" xmlns:oel="http://schemas.microsoft.com/office/2019/extlst" xmlns:r="http://schemas.openxmlformats.org/officeDocument/2006/relationships" xmlns:m="http://schemas.openxmlformats.org/officeDocument/2006/math" xmlns:v="urn:schemas-microsoft-com:vml" xmlns:wp14="http://schemas.microsoft.com/office/word/2010/wordprocessingDrawing" xmlns:wp="http://schemas.openxmlformats.org/drawingml/2006/wordprocessingDrawing" xmlns:w10="urn:schemas-microsoft-com:office:word" xmlns:w="http://schemas.openxmlformats.org/wordprocessingml/2006/main" xmlns:w14="http://schemas.microsoft.com/office/word/2010/wordml" xmlns:w15="http://schemas.microsoft.com/office/word/2012/wordml" xmlns:w16cex="http://schemas.microsoft.com/office/word/2018/wordml/cex" xmlns:w16cid="http://schemas.microsoft.com/office/word/2016/wordml/cid" xmlns:w16="http://schemas.microsoft.com/office/word/2018/wordml" xmlns:w16du="http://schemas.microsoft.com/office/word/2023/wordml/word16du" xmlns:w16sdtdh="http://schemas.microsoft.com/office/word/2020/wordml/sdtdatahash" xmlns:w16se="http://schemas.microsoft.com/office/word/2015/wordml/symex" xmlns:wpg="http://schemas.microsoft.com/office/word/2010/wordprocessingGroup" xmlns:wpi="http://schemas.microsoft.com/office/word/2010/wordprocessingInk" xmlns:wne="http://schemas.microsoft.com/office/word/2006/wordml" xmlns:wps="http://schemas.microsoft.com/office/word/2010/wordprocessingShape" mc:Ignorable="w14 w15 w16se w16cid w16 w16cex w16sdtdh w16du wp14">
+  <w:abstractNum w:abstractNumId="0" w15:restartNumberingAfterBreak="0">
+    <w:nsid w:val="01D86082"/>
+    <w:multiLevelType w:val="hybridMultilevel"/>
+    <w:tmpl w:val="483C7354"/>
+    <w:lvl w:ilvl="0" w:tplc="D666A4C2">
+      <w:start w:val="1"/>
+      <w:numFmt w:val="bullet"/>
+      <w:lvlText w:val="•"/>
+      <w:lvlJc w:val="left"/>
+      <w:pPr>
+        <w:tabs>
+          <w:tab w:val="num" w:pos="720"/>
+        </w:tabs>
+        <w:ind w:left="720" w:hanging="360"/>
+      </w:pPr>
+      <w:rPr>
+        <w:rFonts w:ascii="Arial" w:hAnsi="Arial" w:hint="default"/>
+      </w:rPr>
+    </w:lvl>
+    <w:lvl w:ilvl="1" w:tplc="574435EA" w:tentative="1">
+      <w:start w:val="1"/>
+      <w:numFmt w:val="bullet"/>
+      <w:lvlText w:val="•"/>
+      <w:lvlJc w:val="left"/>
+      <w:pPr>
+        <w:tabs>
+          <w:tab w:val="num" w:pos="1440"/>
+        </w:tabs>
+        <w:ind w:left="1440" w:hanging="360"/>
+      </w:pPr>
+      <w:rPr>
+        <w:rFonts w:ascii="Arial" w:hAnsi="Arial" w:hint="default"/>
+      </w:rPr>
+    </w:lvl>
+    <w:lvl w:ilvl="2" w:tplc="E11A5312" w:tentative="1">
+      <w:start w:val="1"/>
+      <w:numFmt w:val="bullet"/>
+      <w:lvlText w:val="•"/>
+      <w:lvlJc w:val="left"/>
+      <w:pPr>
+        <w:tabs>
+          <w:tab w:val="num" w:pos="2160"/>
+        </w:tabs>
+        <w:ind w:left="2160" w:hanging="360"/>
+      </w:pPr>
+      <w:rPr>
+        <w:rFonts w:ascii="Arial" w:hAnsi="Arial" w:hint="default"/>
+      </w:rPr>
+    </w:lvl>
+    <w:lvl w:ilvl="3" w:tplc="395E4F22" w:tentative="1">
+      <w:start w:val="1"/>
+      <w:numFmt w:val="bullet"/>
+      <w:lvlText w:val="•"/>
+      <w:lvlJc w:val="left"/>
+      <w:pPr>
+        <w:tabs>
+          <w:tab w:val="num" w:pos="2880"/>
+        </w:tabs>
+        <w:ind w:left="2880" w:hanging="360"/>
+      </w:pPr>
+      <w:rPr>
+        <w:rFonts w:ascii="Arial" w:hAnsi="Arial" w:hint="default"/>
+      </w:rPr>
+    </w:lvl>
+    <w:lvl w:ilvl="4" w:tplc="19FE6DAC" w:tentative="1">
+      <w:start w:val="1"/>
+      <w:numFmt w:val="bullet"/>
+      <w:lvlText w:val="•"/>
+      <w:lvlJc w:val="left"/>
+      <w:pPr>
+        <w:tabs>
+          <w:tab w:val="num" w:pos="3600"/>
+        </w:tabs>
+        <w:ind w:left="3600" w:hanging="360"/>
+      </w:pPr>
+      <w:rPr>
+        <w:rFonts w:ascii="Arial" w:hAnsi="Arial" w:hint="default"/>
+      </w:rPr>
+    </w:lvl>
+    <w:lvl w:ilvl="5" w:tplc="C39AA148" w:tentative="1">
+      <w:start w:val="1"/>
+      <w:numFmt w:val="bullet"/>
+      <w:lvlText w:val="•"/>
+      <w:lvlJc w:val="left"/>
+      <w:pPr>
+        <w:tabs>
+          <w:tab w:val="num" w:pos="4320"/>
+        </w:tabs>
+        <w:ind w:left="4320" w:hanging="360"/>
+      </w:pPr>
+      <w:rPr>
+        <w:rFonts w:ascii="Arial" w:hAnsi="Arial" w:hint="default"/>
+      </w:rPr>
+    </w:lvl>
+    <w:lvl w:ilvl="6" w:tplc="D2D84440" w:tentative="1">
+      <w:start w:val="1"/>
+      <w:numFmt w:val="bullet"/>
+      <w:lvlText w:val="•"/>
+      <w:lvlJc w:val="left"/>
+      <w:pPr>
+        <w:tabs>
+          <w:tab w:val="num" w:pos="5040"/>
+        </w:tabs>
+        <w:ind w:left="5040" w:hanging="360"/>
+      </w:pPr>
+      <w:rPr>
+        <w:rFonts w:ascii="Arial" w:hAnsi="Arial" w:hint="default"/>
+      </w:rPr>
+    </w:lvl>
+    <w:lvl w:ilvl="7" w:tplc="981E44F6" w:tentative="1">
+      <w:start w:val="1"/>
+      <w:numFmt w:val="bullet"/>
+      <w:lvlText w:val="•"/>
+      <w:lvlJc w:val="left"/>
+      <w:pPr>
+        <w:tabs>
+          <w:tab w:val="num" w:pos="5760"/>
+        </w:tabs>
+        <w:ind w:left="5760" w:hanging="360"/>
+      </w:pPr>
+      <w:rPr>
+        <w:rFonts w:ascii="Arial" w:hAnsi="Arial" w:hint="default"/>
+      </w:rPr>
+    </w:lvl>
+    <w:lvl w:ilvl="8" w:tplc="1A9C2668" w:tentative="1">
+      <w:start w:val="1"/>
+      <w:numFmt w:val="bullet"/>
+      <w:lvlText w:val="•"/>
+      <w:lvlJc w:val="left"/>
+      <w:pPr>
+        <w:tabs>
+          <w:tab w:val="num" w:pos="6480"/>
+        </w:tabs>
+        <w:ind w:left="6480" w:hanging="360"/>
+      </w:pPr>
+      <w:rPr>
+        <w:rFonts w:ascii="Arial" w:hAnsi="Arial" w:hint="default"/>
+      </w:rPr>
+    </w:lvl>
+  </w:abstractNum>
+  <w:abstractNum w:abstractNumId="1" w15:restartNumberingAfterBreak="0">
+    <w:nsid w:val="0C1D635A"/>
+    <w:multiLevelType w:val="hybridMultilevel"/>
+    <w:tmpl w:val="94AE81F0"/>
+    <w:lvl w:ilvl="0" w:tplc="79E26E6A">
+      <w:start w:val="1"/>
+      <w:numFmt w:val="bullet"/>
+      <w:lvlText w:val="•"/>
+      <w:lvlJc w:val="left"/>
+      <w:pPr>
+        <w:tabs>
+          <w:tab w:val="num" w:pos="720"/>
+        </w:tabs>
+        <w:ind w:left="720" w:hanging="360"/>
+      </w:pPr>
+      <w:rPr>
+        <w:rFonts w:ascii="Arial" w:hAnsi="Arial" w:hint="default"/>
+      </w:rPr>
+    </w:lvl>
+    <w:lvl w:ilvl="1" w:tplc="6C1E335C" w:tentative="1">
+      <w:start w:val="1"/>
+      <w:numFmt w:val="bullet"/>
+      <w:lvlText w:val="•"/>
+      <w:lvlJc w:val="left"/>
+      <w:pPr>
+        <w:tabs>
+          <w:tab w:val="num" w:pos="1440"/>
+        </w:tabs>
+        <w:ind w:left="1440" w:hanging="360"/>
+      </w:pPr>
+      <w:rPr>
+        <w:rFonts w:ascii="Arial" w:hAnsi="Arial" w:hint="default"/>
+      </w:rPr>
+    </w:lvl>
+    <w:lvl w:ilvl="2" w:tplc="A7AAD884" w:tentative="1">
+      <w:start w:val="1"/>
+      <w:numFmt w:val="bullet"/>
+      <w:lvlText w:val="•"/>
+      <w:lvlJc w:val="left"/>
+      <w:pPr>
+        <w:tabs>
+          <w:tab w:val="num" w:pos="2160"/>
+        </w:tabs>
+        <w:ind w:left="2160" w:hanging="360"/>
+      </w:pPr>
+      <w:rPr>
+        <w:rFonts w:ascii="Arial" w:hAnsi="Arial" w:hint="default"/>
+      </w:rPr>
+    </w:lvl>
+    <w:lvl w:ilvl="3" w:tplc="F1DE57D6" w:tentative="1">
+      <w:start w:val="1"/>
+      <w:numFmt w:val="bullet"/>
+      <w:lvlText w:val="•"/>
+      <w:lvlJc w:val="left"/>
+      <w:pPr>
+        <w:tabs>
+          <w:tab w:val="num" w:pos="2880"/>
+        </w:tabs>
+        <w:ind w:left="2880" w:hanging="360"/>
+      </w:pPr>
+      <w:rPr>
+        <w:rFonts w:ascii="Arial" w:hAnsi="Arial" w:hint="default"/>
+      </w:rPr>
+    </w:lvl>
+    <w:lvl w:ilvl="4" w:tplc="08446924" w:tentative="1">
+      <w:start w:val="1"/>
+      <w:numFmt w:val="bullet"/>
+      <w:lvlText w:val="•"/>
+      <w:lvlJc w:val="left"/>
+      <w:pPr>
+        <w:tabs>
+          <w:tab w:val="num" w:pos="3600"/>
+        </w:tabs>
+        <w:ind w:left="3600" w:hanging="360"/>
+      </w:pPr>
+      <w:rPr>
+        <w:rFonts w:ascii="Arial" w:hAnsi="Arial" w:hint="default"/>
+      </w:rPr>
+    </w:lvl>
+    <w:lvl w:ilvl="5" w:tplc="F9EC976A" w:tentative="1">
+      <w:start w:val="1"/>
+      <w:numFmt w:val="bullet"/>
+      <w:lvlText w:val="•"/>
+      <w:lvlJc w:val="left"/>
+      <w:pPr>
+        <w:tabs>
+          <w:tab w:val="num" w:pos="4320"/>
+        </w:tabs>
+        <w:ind w:left="4320" w:hanging="360"/>
+      </w:pPr>
+      <w:rPr>
+        <w:rFonts w:ascii="Arial" w:hAnsi="Arial" w:hint="default"/>
+      </w:rPr>
+    </w:lvl>
+    <w:lvl w:ilvl="6" w:tplc="6C5C907C" w:tentative="1">
+      <w:start w:val="1"/>
+      <w:numFmt w:val="bullet"/>
+      <w:lvlText w:val="•"/>
+      <w:lvlJc w:val="left"/>
+      <w:pPr>
+        <w:tabs>
+          <w:tab w:val="num" w:pos="5040"/>
+        </w:tabs>
+        <w:ind w:left="5040" w:hanging="360"/>
+      </w:pPr>
+      <w:rPr>
+        <w:rFonts w:ascii="Arial" w:hAnsi="Arial" w:hint="default"/>
+      </w:rPr>
+    </w:lvl>
+    <w:lvl w:ilvl="7" w:tplc="78946A1A" w:tentative="1">
+      <w:start w:val="1"/>
+      <w:numFmt w:val="bullet"/>
+      <w:lvlText w:val="•"/>
+      <w:lvlJc w:val="left"/>
+      <w:pPr>
+        <w:tabs>
+          <w:tab w:val="num" w:pos="5760"/>
+        </w:tabs>
+        <w:ind w:left="5760" w:hanging="360"/>
+      </w:pPr>
+      <w:rPr>
+        <w:rFonts w:ascii="Arial" w:hAnsi="Arial" w:hint="default"/>
+      </w:rPr>
+    </w:lvl>
+    <w:lvl w:ilvl="8" w:tplc="F9FCEA7E" w:tentative="1">
+      <w:start w:val="1"/>
+      <w:numFmt w:val="bullet"/>
+      <w:lvlText w:val="•"/>
+      <w:lvlJc w:val="left"/>
+      <w:pPr>
+        <w:tabs>
+          <w:tab w:val="num" w:pos="6480"/>
+        </w:tabs>
+        <w:ind w:left="6480" w:hanging="360"/>
+      </w:pPr>
+      <w:rPr>
+        <w:rFonts w:ascii="Arial" w:hAnsi="Arial" w:hint="default"/>
+      </w:rPr>
+    </w:lvl>
+  </w:abstractNum>
+  <w:abstractNum w:abstractNumId="2" w15:restartNumberingAfterBreak="0">
+    <w:nsid w:val="4A1A0FA1"/>
+    <w:multiLevelType w:val="hybridMultilevel"/>
+    <w:tmpl w:val="767A973A"/>
+    <w:lvl w:ilvl="0" w:tplc="14F69582">
+      <w:start w:val="1"/>
+      <w:numFmt w:val="bullet"/>
+      <w:lvlText w:val="•"/>
+      <w:lvlJc w:val="left"/>
+      <w:pPr>
+        <w:tabs>
+          <w:tab w:val="num" w:pos="720"/>
+        </w:tabs>
+        <w:ind w:left="720" w:hanging="360"/>
+      </w:pPr>
+      <w:rPr>
+        <w:rFonts w:ascii="Arial" w:hAnsi="Arial" w:hint="default"/>
+      </w:rPr>
+    </w:lvl>
+    <w:lvl w:ilvl="1" w:tplc="FFF4F654" w:tentative="1">
+      <w:start w:val="1"/>
+      <w:numFmt w:val="bullet"/>
+      <w:lvlText w:val="•"/>
+      <w:lvlJc w:val="left"/>
+      <w:pPr>
+        <w:tabs>
+          <w:tab w:val="num" w:pos="1440"/>
+        </w:tabs>
+        <w:ind w:left="1440" w:hanging="360"/>
+      </w:pPr>
+      <w:rPr>
+        <w:rFonts w:ascii="Arial" w:hAnsi="Arial" w:hint="default"/>
+      </w:rPr>
+    </w:lvl>
+    <w:lvl w:ilvl="2" w:tplc="81E2637A" w:tentative="1">
+      <w:start w:val="1"/>
+      <w:numFmt w:val="bullet"/>
+      <w:lvlText w:val="•"/>
+      <w:lvlJc w:val="left"/>
+      <w:pPr>
+        <w:tabs>
+          <w:tab w:val="num" w:pos="2160"/>
+        </w:tabs>
+        <w:ind w:left="2160" w:hanging="360"/>
+      </w:pPr>
+      <w:rPr>
+        <w:rFonts w:ascii="Arial" w:hAnsi="Arial" w:hint="default"/>
+      </w:rPr>
+    </w:lvl>
+    <w:lvl w:ilvl="3" w:tplc="A9300B0C" w:tentative="1">
+      <w:start w:val="1"/>
+      <w:numFmt w:val="bullet"/>
+      <w:lvlText w:val="•"/>
+      <w:lvlJc w:val="left"/>
+      <w:pPr>
+        <w:tabs>
+          <w:tab w:val="num" w:pos="2880"/>
+        </w:tabs>
+        <w:ind w:left="2880" w:hanging="360"/>
+      </w:pPr>
+      <w:rPr>
+        <w:rFonts w:ascii="Arial" w:hAnsi="Arial" w:hint="default"/>
+      </w:rPr>
+    </w:lvl>
+    <w:lvl w:ilvl="4" w:tplc="457C0D90" w:tentative="1">
+      <w:start w:val="1"/>
+      <w:numFmt w:val="bullet"/>
+      <w:lvlText w:val="•"/>
+      <w:lvlJc w:val="left"/>
+      <w:pPr>
+        <w:tabs>
+          <w:tab w:val="num" w:pos="3600"/>
+        </w:tabs>
+        <w:ind w:left="3600" w:hanging="360"/>
+      </w:pPr>
+      <w:rPr>
+        <w:rFonts w:ascii="Arial" w:hAnsi="Arial" w:hint="default"/>
+      </w:rPr>
+    </w:lvl>
+    <w:lvl w:ilvl="5" w:tplc="8DC43E46" w:tentative="1">
+      <w:start w:val="1"/>
+      <w:numFmt w:val="bullet"/>
+      <w:lvlText w:val="•"/>
+      <w:lvlJc w:val="left"/>
+      <w:pPr>
+        <w:tabs>
+          <w:tab w:val="num" w:pos="4320"/>
+        </w:tabs>
+        <w:ind w:left="4320" w:hanging="360"/>
+      </w:pPr>
+      <w:rPr>
+        <w:rFonts w:ascii="Arial" w:hAnsi="Arial" w:hint="default"/>
+      </w:rPr>
+    </w:lvl>
+    <w:lvl w:ilvl="6" w:tplc="7500086E" w:tentative="1">
+      <w:start w:val="1"/>
+      <w:numFmt w:val="bullet"/>
+      <w:lvlText w:val="•"/>
+      <w:lvlJc w:val="left"/>
+      <w:pPr>
+        <w:tabs>
+          <w:tab w:val="num" w:pos="5040"/>
+        </w:tabs>
+        <w:ind w:left="5040" w:hanging="360"/>
+      </w:pPr>
+      <w:rPr>
+        <w:rFonts w:ascii="Arial" w:hAnsi="Arial" w:hint="default"/>
+      </w:rPr>
+    </w:lvl>
+    <w:lvl w:ilvl="7" w:tplc="DDB85D18" w:tentative="1">
+      <w:start w:val="1"/>
+      <w:numFmt w:val="bullet"/>
+      <w:lvlText w:val="•"/>
+      <w:lvlJc w:val="left"/>
+      <w:pPr>
+        <w:tabs>
+          <w:tab w:val="num" w:pos="5760"/>
+        </w:tabs>
+        <w:ind w:left="5760" w:hanging="360"/>
+      </w:pPr>
+      <w:rPr>
+        <w:rFonts w:ascii="Arial" w:hAnsi="Arial" w:hint="default"/>
+      </w:rPr>
+    </w:lvl>
+    <w:lvl w:ilvl="8" w:tplc="DF007F22" w:tentative="1">
+      <w:start w:val="1"/>
+      <w:numFmt w:val="bullet"/>
+      <w:lvlText w:val="•"/>
+      <w:lvlJc w:val="left"/>
+      <w:pPr>
+        <w:tabs>
+          <w:tab w:val="num" w:pos="6480"/>
+        </w:tabs>
+        <w:ind w:left="6480" w:hanging="360"/>
+      </w:pPr>
+      <w:rPr>
+        <w:rFonts w:ascii="Arial" w:hAnsi="Arial" w:hint="default"/>
+      </w:rPr>
+    </w:lvl>
+  </w:abstractNum>
+  <w:abstractNum w:abstractNumId="3" w15:restartNumberingAfterBreak="0">
+    <w:nsid w:val="4F937734"/>
+    <w:multiLevelType w:val="hybridMultilevel"/>
+    <w:tmpl w:val="C942861A"/>
+    <w:lvl w:ilvl="0" w:tplc="02FCE33E">
+      <w:start w:val="1"/>
+      <w:numFmt w:val="bullet"/>
+      <w:lvlText w:val="•"/>
+      <w:lvlJc w:val="left"/>
+      <w:pPr>
+        <w:tabs>
+          <w:tab w:val="num" w:pos="720"/>
+        </w:tabs>
+        <w:ind w:left="720" w:hanging="360"/>
+      </w:pPr>
+      <w:rPr>
+        <w:rFonts w:ascii="Arial" w:hAnsi="Arial" w:hint="default"/>
+      </w:rPr>
+    </w:lvl>
+    <w:lvl w:ilvl="1" w:tplc="762CE5D2" w:tentative="1">
+      <w:start w:val="1"/>
+      <w:numFmt w:val="bullet"/>
+      <w:lvlText w:val="•"/>
+      <w:lvlJc w:val="left"/>
+      <w:pPr>
+        <w:tabs>
+          <w:tab w:val="num" w:pos="1440"/>
+        </w:tabs>
+        <w:ind w:left="1440" w:hanging="360"/>
+      </w:pPr>
+      <w:rPr>
+        <w:rFonts w:ascii="Arial" w:hAnsi="Arial" w:hint="default"/>
+      </w:rPr>
+    </w:lvl>
+    <w:lvl w:ilvl="2" w:tplc="30DCE4F6" w:tentative="1">
+      <w:start w:val="1"/>
+      <w:numFmt w:val="bullet"/>
+      <w:lvlText w:val="•"/>
+      <w:lvlJc w:val="left"/>
+      <w:pPr>
+        <w:tabs>
+          <w:tab w:val="num" w:pos="2160"/>
+        </w:tabs>
+        <w:ind w:left="2160" w:hanging="360"/>
+      </w:pPr>
+      <w:rPr>
+        <w:rFonts w:ascii="Arial" w:hAnsi="Arial" w:hint="default"/>
+      </w:rPr>
+    </w:lvl>
+    <w:lvl w:ilvl="3" w:tplc="4484D70A" w:tentative="1">
+      <w:start w:val="1"/>
+      <w:numFmt w:val="bullet"/>
+      <w:lvlText w:val="•"/>
+      <w:lvlJc w:val="left"/>
+      <w:pPr>
+        <w:tabs>
+          <w:tab w:val="num" w:pos="2880"/>
+        </w:tabs>
+        <w:ind w:left="2880" w:hanging="360"/>
+      </w:pPr>
+      <w:rPr>
+        <w:rFonts w:ascii="Arial" w:hAnsi="Arial" w:hint="default"/>
+      </w:rPr>
+    </w:lvl>
+    <w:lvl w:ilvl="4" w:tplc="5AFC032E" w:tentative="1">
+      <w:start w:val="1"/>
+      <w:numFmt w:val="bullet"/>
+      <w:lvlText w:val="•"/>
+      <w:lvlJc w:val="left"/>
+      <w:pPr>
+        <w:tabs>
+          <w:tab w:val="num" w:pos="3600"/>
+        </w:tabs>
+        <w:ind w:left="3600" w:hanging="360"/>
+      </w:pPr>
+      <w:rPr>
+        <w:rFonts w:ascii="Arial" w:hAnsi="Arial" w:hint="default"/>
+      </w:rPr>
+    </w:lvl>
+    <w:lvl w:ilvl="5" w:tplc="5C7C6548" w:tentative="1">
+      <w:start w:val="1"/>
+      <w:numFmt w:val="bullet"/>
+      <w:lvlText w:val="•"/>
+      <w:lvlJc w:val="left"/>
+      <w:pPr>
+        <w:tabs>
+          <w:tab w:val="num" w:pos="4320"/>
+        </w:tabs>
+        <w:ind w:left="4320" w:hanging="360"/>
+      </w:pPr>
+      <w:rPr>
+        <w:rFonts w:ascii="Arial" w:hAnsi="Arial" w:hint="default"/>
+      </w:rPr>
+    </w:lvl>
+    <w:lvl w:ilvl="6" w:tplc="EFAC1C68" w:tentative="1">
+      <w:start w:val="1"/>
+      <w:numFmt w:val="bullet"/>
+      <w:lvlText w:val="•"/>
+      <w:lvlJc w:val="left"/>
+      <w:pPr>
+        <w:tabs>
+          <w:tab w:val="num" w:pos="5040"/>
+        </w:tabs>
+        <w:ind w:left="5040" w:hanging="360"/>
+      </w:pPr>
+      <w:rPr>
+        <w:rFonts w:ascii="Arial" w:hAnsi="Arial" w:hint="default"/>
+      </w:rPr>
+    </w:lvl>
+    <w:lvl w:ilvl="7" w:tplc="2594F64C" w:tentative="1">
+      <w:start w:val="1"/>
+      <w:numFmt w:val="bullet"/>
+      <w:lvlText w:val="•"/>
+      <w:lvlJc w:val="left"/>
+      <w:pPr>
+        <w:tabs>
+          <w:tab w:val="num" w:pos="5760"/>
+        </w:tabs>
+        <w:ind w:left="5760" w:hanging="360"/>
+      </w:pPr>
+      <w:rPr>
+        <w:rFonts w:ascii="Arial" w:hAnsi="Arial" w:hint="default"/>
+      </w:rPr>
+    </w:lvl>
+    <w:lvl w:ilvl="8" w:tplc="7F0C6B3A" w:tentative="1">
+      <w:start w:val="1"/>
+      <w:numFmt w:val="bullet"/>
+      <w:lvlText w:val="•"/>
+      <w:lvlJc w:val="left"/>
+      <w:pPr>
+        <w:tabs>
+          <w:tab w:val="num" w:pos="6480"/>
+        </w:tabs>
+        <w:ind w:left="6480" w:hanging="360"/>
+      </w:pPr>
+      <w:rPr>
+        <w:rFonts w:ascii="Arial" w:hAnsi="Arial" w:hint="default"/>
+      </w:rPr>
+    </w:lvl>
+  </w:abstractNum>
+  <w:abstractNum w:abstractNumId="4" w15:restartNumberingAfterBreak="0">
+    <w:nsid w:val="50AC1790"/>
+    <w:multiLevelType w:val="hybridMultilevel"/>
+    <w:tmpl w:val="48B6046C"/>
+    <w:lvl w:ilvl="0" w:tplc="E6D2B19E">
+      <w:start w:val="1"/>
+      <w:numFmt w:val="bullet"/>
+      <w:lvlText w:val="•"/>
+      <w:lvlJc w:val="left"/>
+      <w:pPr>
+        <w:tabs>
+          <w:tab w:val="num" w:pos="720"/>
+        </w:tabs>
+        <w:ind w:left="720" w:hanging="360"/>
+      </w:pPr>
+      <w:rPr>
+        <w:rFonts w:ascii="Arial" w:hAnsi="Arial" w:hint="default"/>
+      </w:rPr>
+    </w:lvl>
+    <w:lvl w:ilvl="1" w:tplc="89529326" w:tentative="1">
+      <w:start w:val="1"/>
+      <w:numFmt w:val="bullet"/>
+      <w:lvlText w:val="•"/>
+      <w:lvlJc w:val="left"/>
+      <w:pPr>
+        <w:tabs>
+          <w:tab w:val="num" w:pos="1440"/>
+        </w:tabs>
+        <w:ind w:left="1440" w:hanging="360"/>
+      </w:pPr>
+      <w:rPr>
+        <w:rFonts w:ascii="Arial" w:hAnsi="Arial" w:hint="default"/>
+      </w:rPr>
+    </w:lvl>
+    <w:lvl w:ilvl="2" w:tplc="C2DE34BE" w:tentative="1">
+      <w:start w:val="1"/>
+      <w:numFmt w:val="bullet"/>
+      <w:lvlText w:val="•"/>
+      <w:lvlJc w:val="left"/>
+      <w:pPr>
+        <w:tabs>
+          <w:tab w:val="num" w:pos="2160"/>
+        </w:tabs>
+        <w:ind w:left="2160" w:hanging="360"/>
+      </w:pPr>
+      <w:rPr>
+        <w:rFonts w:ascii="Arial" w:hAnsi="Arial" w:hint="default"/>
+      </w:rPr>
+    </w:lvl>
+    <w:lvl w:ilvl="3" w:tplc="B78CFBCE" w:tentative="1">
+      <w:start w:val="1"/>
+      <w:numFmt w:val="bullet"/>
+      <w:lvlText w:val="•"/>
+      <w:lvlJc w:val="left"/>
+      <w:pPr>
+        <w:tabs>
+          <w:tab w:val="num" w:pos="2880"/>
+        </w:tabs>
+        <w:ind w:left="2880" w:hanging="360"/>
+      </w:pPr>
+      <w:rPr>
+        <w:rFonts w:ascii="Arial" w:hAnsi="Arial" w:hint="default"/>
+      </w:rPr>
+    </w:lvl>
+    <w:lvl w:ilvl="4" w:tplc="A2066574" w:tentative="1">
+      <w:start w:val="1"/>
+      <w:numFmt w:val="bullet"/>
+      <w:lvlText w:val="•"/>
+      <w:lvlJc w:val="left"/>
+      <w:pPr>
+        <w:tabs>
+          <w:tab w:val="num" w:pos="3600"/>
+        </w:tabs>
+        <w:ind w:left="3600" w:hanging="360"/>
+      </w:pPr>
+      <w:rPr>
+        <w:rFonts w:ascii="Arial" w:hAnsi="Arial" w:hint="default"/>
+      </w:rPr>
+    </w:lvl>
+    <w:lvl w:ilvl="5" w:tplc="7EFE452C" w:tentative="1">
+      <w:start w:val="1"/>
+      <w:numFmt w:val="bullet"/>
+      <w:lvlText w:val="•"/>
+      <w:lvlJc w:val="left"/>
+      <w:pPr>
+        <w:tabs>
+          <w:tab w:val="num" w:pos="4320"/>
+        </w:tabs>
+        <w:ind w:left="4320" w:hanging="360"/>
+      </w:pPr>
+      <w:rPr>
+        <w:rFonts w:ascii="Arial" w:hAnsi="Arial" w:hint="default"/>
+      </w:rPr>
+    </w:lvl>
+    <w:lvl w:ilvl="6" w:tplc="FAE2330A" w:tentative="1">
+      <w:start w:val="1"/>
+      <w:numFmt w:val="bullet"/>
+      <w:lvlText w:val="•"/>
+      <w:lvlJc w:val="left"/>
+      <w:pPr>
+        <w:tabs>
+          <w:tab w:val="num" w:pos="5040"/>
+        </w:tabs>
+        <w:ind w:left="5040" w:hanging="360"/>
+      </w:pPr>
+      <w:rPr>
+        <w:rFonts w:ascii="Arial" w:hAnsi="Arial" w:hint="default"/>
+      </w:rPr>
+    </w:lvl>
+    <w:lvl w:ilvl="7" w:tplc="5CCEA596" w:tentative="1">
+      <w:start w:val="1"/>
+      <w:numFmt w:val="bullet"/>
+      <w:lvlText w:val="•"/>
+      <w:lvlJc w:val="left"/>
+      <w:pPr>
+        <w:tabs>
+          <w:tab w:val="num" w:pos="5760"/>
+        </w:tabs>
+        <w:ind w:left="5760" w:hanging="360"/>
+      </w:pPr>
+      <w:rPr>
+        <w:rFonts w:ascii="Arial" w:hAnsi="Arial" w:hint="default"/>
+      </w:rPr>
+    </w:lvl>
+    <w:lvl w:ilvl="8" w:tplc="E1145EF8" w:tentative="1">
+      <w:start w:val="1"/>
+      <w:numFmt w:val="bullet"/>
+      <w:lvlText w:val="•"/>
+      <w:lvlJc w:val="left"/>
+      <w:pPr>
+        <w:tabs>
+          <w:tab w:val="num" w:pos="6480"/>
+        </w:tabs>
+        <w:ind w:left="6480" w:hanging="360"/>
+      </w:pPr>
+      <w:rPr>
+        <w:rFonts w:ascii="Arial" w:hAnsi="Arial" w:hint="default"/>
+      </w:rPr>
+    </w:lvl>
+  </w:abstractNum>
+  <w:abstractNum w:abstractNumId="5" w15:restartNumberingAfterBreak="0">
+    <w:nsid w:val="61AC4D78"/>
+    <w:multiLevelType w:val="hybridMultilevel"/>
+    <w:tmpl w:val="509CE3BA"/>
+    <w:lvl w:ilvl="0" w:tplc="EF1C8C6E">
+      <w:start w:val="1"/>
+      <w:numFmt w:val="bullet"/>
+      <w:lvlText w:val="•"/>
+      <w:lvlJc w:val="left"/>
+      <w:pPr>
+        <w:tabs>
+          <w:tab w:val="num" w:pos="720"/>
+        </w:tabs>
+        <w:ind w:left="720" w:hanging="360"/>
+      </w:pPr>
+      <w:rPr>
+        <w:rFonts w:ascii="Arial" w:hAnsi="Arial" w:hint="default"/>
+      </w:rPr>
+    </w:lvl>
+    <w:lvl w:ilvl="1" w:tplc="EDAEC7CA" w:tentative="1">
+      <w:start w:val="1"/>
+      <w:numFmt w:val="bullet"/>
+      <w:lvlText w:val="•"/>
+      <w:lvlJc w:val="left"/>
+      <w:pPr>
+        <w:tabs>
+          <w:tab w:val="num" w:pos="1440"/>
+        </w:tabs>
+        <w:ind w:left="1440" w:hanging="360"/>
+      </w:pPr>
+      <w:rPr>
+        <w:rFonts w:ascii="Arial" w:hAnsi="Arial" w:hint="default"/>
+      </w:rPr>
+    </w:lvl>
+    <w:lvl w:ilvl="2" w:tplc="097C4BD6" w:tentative="1">
+      <w:start w:val="1"/>
+      <w:numFmt w:val="bullet"/>
+      <w:lvlText w:val="•"/>
+      <w:lvlJc w:val="left"/>
+      <w:pPr>
+        <w:tabs>
+          <w:tab w:val="num" w:pos="2160"/>
+        </w:tabs>
+        <w:ind w:left="2160" w:hanging="360"/>
+      </w:pPr>
+      <w:rPr>
+        <w:rFonts w:ascii="Arial" w:hAnsi="Arial" w:hint="default"/>
+      </w:rPr>
+    </w:lvl>
+    <w:lvl w:ilvl="3" w:tplc="B7802F50" w:tentative="1">
+      <w:start w:val="1"/>
+      <w:numFmt w:val="bullet"/>
+      <w:lvlText w:val="•"/>
+      <w:lvlJc w:val="left"/>
+      <w:pPr>
+        <w:tabs>
+          <w:tab w:val="num" w:pos="2880"/>
+        </w:tabs>
+        <w:ind w:left="2880" w:hanging="360"/>
+      </w:pPr>
+      <w:rPr>
+        <w:rFonts w:ascii="Arial" w:hAnsi="Arial" w:hint="default"/>
+      </w:rPr>
+    </w:lvl>
+    <w:lvl w:ilvl="4" w:tplc="71F42DB2" w:tentative="1">
+      <w:start w:val="1"/>
+      <w:numFmt w:val="bullet"/>
+      <w:lvlText w:val="•"/>
+      <w:lvlJc w:val="left"/>
+      <w:pPr>
+        <w:tabs>
+          <w:tab w:val="num" w:pos="3600"/>
+        </w:tabs>
+        <w:ind w:left="3600" w:hanging="360"/>
+      </w:pPr>
+      <w:rPr>
+        <w:rFonts w:ascii="Arial" w:hAnsi="Arial" w:hint="default"/>
+      </w:rPr>
+    </w:lvl>
+    <w:lvl w:ilvl="5" w:tplc="5958DE8A" w:tentative="1">
+      <w:start w:val="1"/>
+      <w:numFmt w:val="bullet"/>
+      <w:lvlText w:val="•"/>
+      <w:lvlJc w:val="left"/>
+      <w:pPr>
+        <w:tabs>
+          <w:tab w:val="num" w:pos="4320"/>
+        </w:tabs>
+        <w:ind w:left="4320" w:hanging="360"/>
+      </w:pPr>
+      <w:rPr>
+        <w:rFonts w:ascii="Arial" w:hAnsi="Arial" w:hint="default"/>
+      </w:rPr>
+    </w:lvl>
+    <w:lvl w:ilvl="6" w:tplc="D2DA91C0" w:tentative="1">
+      <w:start w:val="1"/>
+      <w:numFmt w:val="bullet"/>
+      <w:lvlText w:val="•"/>
+      <w:lvlJc w:val="left"/>
+      <w:pPr>
+        <w:tabs>
+          <w:tab w:val="num" w:pos="5040"/>
+        </w:tabs>
+        <w:ind w:left="5040" w:hanging="360"/>
+      </w:pPr>
+      <w:rPr>
+        <w:rFonts w:ascii="Arial" w:hAnsi="Arial" w:hint="default"/>
+      </w:rPr>
+    </w:lvl>
+    <w:lvl w:ilvl="7" w:tplc="DD2802A0" w:tentative="1">
+      <w:start w:val="1"/>
+      <w:numFmt w:val="bullet"/>
+      <w:lvlText w:val="•"/>
+      <w:lvlJc w:val="left"/>
+      <w:pPr>
+        <w:tabs>
+          <w:tab w:val="num" w:pos="5760"/>
+        </w:tabs>
+        <w:ind w:left="5760" w:hanging="360"/>
+      </w:pPr>
+      <w:rPr>
+        <w:rFonts w:ascii="Arial" w:hAnsi="Arial" w:hint="default"/>
+      </w:rPr>
+    </w:lvl>
+    <w:lvl w:ilvl="8" w:tplc="20802CCC" w:tentative="1">
+      <w:start w:val="1"/>
+      <w:numFmt w:val="bullet"/>
+      <w:lvlText w:val="•"/>
+      <w:lvlJc w:val="left"/>
+      <w:pPr>
+        <w:tabs>
+          <w:tab w:val="num" w:pos="6480"/>
+        </w:tabs>
+        <w:ind w:left="6480" w:hanging="360"/>
+      </w:pPr>
+      <w:rPr>
+        <w:rFonts w:ascii="Arial" w:hAnsi="Arial" w:hint="default"/>
+      </w:rPr>
+    </w:lvl>
+  </w:abstractNum>
+  <w:num w:numId="1" w16cid:durableId="1407730295">
+    <w:abstractNumId w:val="1"/>
+  </w:num>
+  <w:num w:numId="2" w16cid:durableId="1711759884">
+    <w:abstractNumId w:val="0"/>
+  </w:num>
+  <w:num w:numId="3" w16cid:durableId="1752309644">
+    <w:abstractNumId w:val="2"/>
+  </w:num>
+  <w:num w:numId="4" w16cid:durableId="1947809485">
+    <w:abstractNumId w:val="5"/>
+  </w:num>
+  <w:num w:numId="5" w16cid:durableId="2065718857">
+    <w:abstractNumId w:val="3"/>
+  </w:num>
+  <w:num w:numId="6" w16cid:durableId="1596666561">
+    <w:abstractNumId w:val="4"/>
+  </w:num>
+</w:numbering>
 </file>
 
 <file path=word/styles.xml><?xml version="1.0" encoding="utf-8"?>
@@ -817,7 +2481,6 @@
   <w:style w:type="character" w:default="1" w:styleId="DefaultParagraphFont">
     <w:name w:val="Default Paragraph Font"/>
     <w:uiPriority w:val="1"/>
-    <w:semiHidden/>
     <w:unhideWhenUsed/>
   </w:style>
   <w:style w:type="table" w:default="1" w:styleId="TableNormal">

--- a/Analysis and Presentation/Impact of Recreational Technology Usage on Mental Health.docx
+++ b/Analysis and Presentation/Impact of Recreational Technology Usage on Mental Health.docx
@@ -103,25 +103,7 @@
           <w:sz w:val="24"/>
           <w:szCs w:val="24"/>
         </w:rPr>
-        <w:t xml:space="preserve">Our analysis of gaming hours and mental health status showed an interesting, albeit weak, connection. We found a correlation coefficient of about 0.177, suggesting that people who spend more time gaming may report slightly </w:t>
-      </w:r>
-      <w:proofErr w:type="gramStart"/>
-      <w:r>
-        <w:rPr>
-          <w:rFonts w:ascii="Calibri" w:hAnsi="Calibri" w:cs="Calibri"/>
-          <w:sz w:val="24"/>
-          <w:szCs w:val="24"/>
-        </w:rPr>
-        <w:t>poorer</w:t>
-      </w:r>
-      <w:proofErr w:type="gramEnd"/>
-      <w:r>
-        <w:rPr>
-          <w:rFonts w:ascii="Calibri" w:hAnsi="Calibri" w:cs="Calibri"/>
-          <w:sz w:val="24"/>
-          <w:szCs w:val="24"/>
-        </w:rPr>
-        <w:t xml:space="preserve"> mental health. The p-value was incredibly small (</w:t>
+        <w:t>Our analysis of gaming hours and mental health status showed an interesting, albeit weak, connection. We found a correlation coefficient of about 0.177, suggesting that people who spend more time gaming may report slightly poorer mental health. The p-value was incredibly small (</w:t>
       </w:r>
       <w:r>
         <w:rPr>
@@ -130,27 +112,7 @@
           <w:sz w:val="24"/>
           <w:szCs w:val="24"/>
         </w:rPr>
-        <w:t>2.00×10−712.00 \times 10</w:t>
-      </w:r>
-      <w:proofErr w:type="gramStart"/>
-      <w:r>
-        <w:rPr>
-          <w:rStyle w:val="katex-mathml"/>
-          <w:rFonts w:ascii="Calibri" w:hAnsi="Calibri" w:cs="Calibri"/>
-          <w:sz w:val="24"/>
-          <w:szCs w:val="24"/>
-        </w:rPr>
-        <w:t>^{</w:t>
-      </w:r>
-      <w:proofErr w:type="gramEnd"/>
-      <w:r>
-        <w:rPr>
-          <w:rStyle w:val="katex-mathml"/>
-          <w:rFonts w:ascii="Calibri" w:hAnsi="Calibri" w:cs="Calibri"/>
-          <w:sz w:val="24"/>
-          <w:szCs w:val="24"/>
-        </w:rPr>
-        <w:t>-71}</w:t>
+        <w:t>2.00×10−712.00 \times 10^{-71}</w:t>
       </w:r>
       <w:r>
         <w:rPr>
@@ -185,25 +147,7 @@
           <w:sz w:val="24"/>
           <w:szCs w:val="24"/>
         </w:rPr>
-        <w:t xml:space="preserve">), meaning this result is statistically significant and not due to chance. However, it’s important to note that while the data shows some link between gaming and mental health, the weak correlation hints that gaming isn’t the main factor affecting mental health. There are likely many other influences </w:t>
-      </w:r>
-      <w:proofErr w:type="gramStart"/>
-      <w:r>
-        <w:rPr>
-          <w:rFonts w:ascii="Calibri" w:hAnsi="Calibri" w:cs="Calibri"/>
-          <w:sz w:val="24"/>
-          <w:szCs w:val="24"/>
-        </w:rPr>
-        <w:t>at</w:t>
-      </w:r>
-      <w:proofErr w:type="gramEnd"/>
-      <w:r>
-        <w:rPr>
-          <w:rFonts w:ascii="Calibri" w:hAnsi="Calibri" w:cs="Calibri"/>
-          <w:sz w:val="24"/>
-          <w:szCs w:val="24"/>
-        </w:rPr>
-        <w:t xml:space="preserve"> play, and digging deeper into those would help paint a more complete picture of this complex relationship.</w:t>
+        <w:t>), meaning this result is statistically significant and not due to chance. However, it’s important to note that while the data shows some link between gaming and mental health, the weak correlation hints that gaming isn’t the main factor affecting mental health. There are likely many other influences at play, and digging deeper into those would help paint a more complete picture of this complex relationship.</w:t>
       </w:r>
     </w:p>
     <w:p>
@@ -546,6 +490,7 @@
       <w:r>
         <w:rPr>
           <w:rFonts w:ascii="Calibri" w:hAnsi="Calibri" w:cs="Calibri"/>
+          <w:noProof/>
           <w:sz w:val="24"/>
           <w:szCs w:val="24"/>
         </w:rPr>
@@ -845,6 +790,7 @@
       <w:r>
         <w:rPr>
           <w:rFonts w:ascii="Calibri" w:hAnsi="Calibri" w:cs="Calibri"/>
+          <w:noProof/>
           <w:sz w:val="24"/>
           <w:szCs w:val="24"/>
         </w:rPr>
@@ -2481,6 +2427,7 @@
   <w:style w:type="character" w:default="1" w:styleId="DefaultParagraphFont">
     <w:name w:val="Default Paragraph Font"/>
     <w:uiPriority w:val="1"/>
+    <w:semiHidden/>
     <w:unhideWhenUsed/>
   </w:style>
   <w:style w:type="table" w:default="1" w:styleId="TableNormal">

--- a/Analysis and Presentation/Impact of Recreational Technology Usage on Mental Health.docx
+++ b/Analysis and Presentation/Impact of Recreational Technology Usage on Mental Health.docx
@@ -4,6 +4,746 @@
   <w:body>
     <w:p>
       <w:pPr>
+        <w:spacing w:before="100" w:beforeAutospacing="1" w:after="100" w:afterAutospacing="1" w:line="240" w:lineRule="auto"/>
+        <w:outlineLvl w:val="2"/>
+        <w:rPr>
+          <w:rFonts w:ascii="Times New Roman" w:eastAsia="Times New Roman" w:hAnsi="Times New Roman" w:cs="Times New Roman"/>
+          <w:b/>
+          <w:bCs/>
+          <w:sz w:val="27"/>
+          <w:szCs w:val="27"/>
+        </w:rPr>
+      </w:pPr>
+      <w:r>
+        <w:rPr>
+          <w:rFonts w:ascii="Times New Roman" w:eastAsia="Times New Roman" w:hAnsi="Times New Roman" w:cs="Times New Roman"/>
+          <w:b/>
+          <w:bCs/>
+          <w:sz w:val="27"/>
+          <w:szCs w:val="27"/>
+        </w:rPr>
+        <w:t>Summary of Findings: The Impact of Recreational Technology Usage on Mental Health</w:t>
+      </w:r>
+    </w:p>
+    <w:p>
+      <w:pPr>
+        <w:spacing w:before="100" w:beforeAutospacing="1" w:after="100" w:afterAutospacing="1" w:line="240" w:lineRule="auto"/>
+        <w:outlineLvl w:val="3"/>
+        <w:rPr>
+          <w:rFonts w:ascii="Times New Roman" w:eastAsia="Times New Roman" w:hAnsi="Times New Roman" w:cs="Times New Roman"/>
+          <w:b/>
+          <w:bCs/>
+          <w:sz w:val="24"/>
+          <w:szCs w:val="24"/>
+        </w:rPr>
+      </w:pPr>
+      <w:r>
+        <w:rPr>
+          <w:rFonts w:ascii="Times New Roman" w:eastAsia="Times New Roman" w:hAnsi="Times New Roman" w:cs="Times New Roman"/>
+          <w:b/>
+          <w:bCs/>
+          <w:sz w:val="24"/>
+          <w:szCs w:val="24"/>
+        </w:rPr>
+        <w:t>Overview</w:t>
+      </w:r>
+    </w:p>
+    <w:p>
+      <w:pPr>
+        <w:spacing w:before="100" w:beforeAutospacing="1" w:after="100" w:afterAutospacing="1" w:line="240" w:lineRule="auto"/>
+        <w:rPr>
+          <w:rFonts w:ascii="Times New Roman" w:eastAsia="Times New Roman" w:hAnsi="Times New Roman" w:cs="Times New Roman"/>
+          <w:sz w:val="24"/>
+          <w:szCs w:val="24"/>
+        </w:rPr>
+      </w:pPr>
+      <w:r>
+        <w:rPr>
+          <w:rFonts w:ascii="Times New Roman" w:eastAsia="Times New Roman" w:hAnsi="Times New Roman" w:cs="Times New Roman"/>
+          <w:sz w:val="24"/>
+          <w:szCs w:val="24"/>
+        </w:rPr>
+        <w:t>Recreational technology, including gaming and social media, plays a significant role in shaping behavioral, mental, and social patterns. Our study explored the relationship between technology usage and mental health, examining how this relationship varies by age, gender, and specific activities.</w:t>
+      </w:r>
+    </w:p>
+    <w:p>
+      <w:pPr>
+        <w:spacing w:after="0" w:line="240" w:lineRule="auto"/>
+        <w:rPr>
+          <w:rFonts w:ascii="Times New Roman" w:eastAsia="Times New Roman" w:hAnsi="Times New Roman" w:cs="Times New Roman"/>
+          <w:sz w:val="24"/>
+          <w:szCs w:val="24"/>
+        </w:rPr>
+      </w:pPr>
+      <w:r>
+        <w:rPr>
+          <w:rFonts w:ascii="Times New Roman" w:eastAsia="Times New Roman" w:hAnsi="Times New Roman" w:cs="Times New Roman"/>
+          <w:sz w:val="24"/>
+          <w:szCs w:val="24"/>
+        </w:rPr>
+        <w:pict w14:anchorId="672078CA">
+          <v:rect id="_x0000_i1025" style="width:0;height:1.5pt" o:hralign="center" o:hrstd="t" o:hr="t" fillcolor="#a0a0a0" stroked="f"/>
+        </w:pict>
+      </w:r>
+    </w:p>
+    <w:p>
+      <w:pPr>
+        <w:spacing w:before="100" w:beforeAutospacing="1" w:after="100" w:afterAutospacing="1" w:line="240" w:lineRule="auto"/>
+        <w:outlineLvl w:val="3"/>
+        <w:rPr>
+          <w:rFonts w:ascii="Times New Roman" w:eastAsia="Times New Roman" w:hAnsi="Times New Roman" w:cs="Times New Roman"/>
+          <w:b/>
+          <w:bCs/>
+          <w:sz w:val="24"/>
+          <w:szCs w:val="24"/>
+        </w:rPr>
+      </w:pPr>
+      <w:r>
+        <w:rPr>
+          <w:rFonts w:ascii="Times New Roman" w:eastAsia="Times New Roman" w:hAnsi="Times New Roman" w:cs="Times New Roman"/>
+          <w:b/>
+          <w:bCs/>
+          <w:sz w:val="24"/>
+          <w:szCs w:val="24"/>
+        </w:rPr>
+        <w:t>Key Findings</w:t>
+      </w:r>
+    </w:p>
+    <w:p>
+      <w:pPr>
+        <w:numPr>
+          <w:ilvl w:val="0"/>
+          <w:numId w:val="7"/>
+        </w:numPr>
+        <w:spacing w:before="100" w:beforeAutospacing="1" w:after="100" w:afterAutospacing="1" w:line="240" w:lineRule="auto"/>
+        <w:rPr>
+          <w:rFonts w:ascii="Times New Roman" w:eastAsia="Times New Roman" w:hAnsi="Times New Roman" w:cs="Times New Roman"/>
+          <w:sz w:val="24"/>
+          <w:szCs w:val="24"/>
+        </w:rPr>
+      </w:pPr>
+      <w:r>
+        <w:rPr>
+          <w:rFonts w:ascii="Times New Roman" w:eastAsia="Times New Roman" w:hAnsi="Times New Roman" w:cs="Times New Roman"/>
+          <w:b/>
+          <w:bCs/>
+          <w:sz w:val="24"/>
+          <w:szCs w:val="24"/>
+        </w:rPr>
+        <w:t>Gaming and Mental Health</w:t>
+      </w:r>
+    </w:p>
+    <w:p>
+      <w:pPr>
+        <w:numPr>
+          <w:ilvl w:val="1"/>
+          <w:numId w:val="7"/>
+        </w:numPr>
+        <w:spacing w:before="100" w:beforeAutospacing="1" w:after="100" w:afterAutospacing="1" w:line="240" w:lineRule="auto"/>
+        <w:rPr>
+          <w:rFonts w:ascii="Times New Roman" w:eastAsia="Times New Roman" w:hAnsi="Times New Roman" w:cs="Times New Roman"/>
+          <w:sz w:val="24"/>
+          <w:szCs w:val="24"/>
+        </w:rPr>
+      </w:pPr>
+      <w:r>
+        <w:rPr>
+          <w:rFonts w:ascii="Times New Roman" w:eastAsia="Times New Roman" w:hAnsi="Times New Roman" w:cs="Times New Roman"/>
+          <w:b/>
+          <w:bCs/>
+          <w:sz w:val="24"/>
+          <w:szCs w:val="24"/>
+        </w:rPr>
+        <w:t>Correlation</w:t>
+      </w:r>
+      <w:r>
+        <w:rPr>
+          <w:rFonts w:ascii="Times New Roman" w:eastAsia="Times New Roman" w:hAnsi="Times New Roman" w:cs="Times New Roman"/>
+          <w:sz w:val="24"/>
+          <w:szCs w:val="24"/>
+        </w:rPr>
+        <w:t>: A weak positive correlation (0.177) was identified between gaming hours and poorer mental health, with a statistically significant p-value (2.00 × 10⁻⁷¹). This suggests that increased gaming is associated with slightly worse mental health.</w:t>
+      </w:r>
+    </w:p>
+    <w:p>
+      <w:pPr>
+        <w:numPr>
+          <w:ilvl w:val="1"/>
+          <w:numId w:val="7"/>
+        </w:numPr>
+        <w:spacing w:before="100" w:beforeAutospacing="1" w:after="100" w:afterAutospacing="1" w:line="240" w:lineRule="auto"/>
+        <w:rPr>
+          <w:rFonts w:ascii="Times New Roman" w:eastAsia="Times New Roman" w:hAnsi="Times New Roman" w:cs="Times New Roman"/>
+          <w:sz w:val="24"/>
+          <w:szCs w:val="24"/>
+        </w:rPr>
+      </w:pPr>
+      <w:r>
+        <w:rPr>
+          <w:rFonts w:ascii="Times New Roman" w:eastAsia="Times New Roman" w:hAnsi="Times New Roman" w:cs="Times New Roman"/>
+          <w:b/>
+          <w:bCs/>
+          <w:sz w:val="24"/>
+          <w:szCs w:val="24"/>
+        </w:rPr>
+        <w:t>Interpretation</w:t>
+      </w:r>
+      <w:r>
+        <w:rPr>
+          <w:rFonts w:ascii="Times New Roman" w:eastAsia="Times New Roman" w:hAnsi="Times New Roman" w:cs="Times New Roman"/>
+          <w:sz w:val="24"/>
+          <w:szCs w:val="24"/>
+        </w:rPr>
+        <w:t>: While gaming shows a link to mental health, its weak correlation implies that other factors likely contribute more significantly to mental health outcomes.</w:t>
+      </w:r>
+    </w:p>
+    <w:p>
+      <w:pPr>
+        <w:numPr>
+          <w:ilvl w:val="0"/>
+          <w:numId w:val="7"/>
+        </w:numPr>
+        <w:spacing w:before="100" w:beforeAutospacing="1" w:after="100" w:afterAutospacing="1" w:line="240" w:lineRule="auto"/>
+        <w:rPr>
+          <w:rFonts w:ascii="Times New Roman" w:eastAsia="Times New Roman" w:hAnsi="Times New Roman" w:cs="Times New Roman"/>
+          <w:sz w:val="24"/>
+          <w:szCs w:val="24"/>
+        </w:rPr>
+      </w:pPr>
+      <w:r>
+        <w:rPr>
+          <w:rFonts w:ascii="Times New Roman" w:eastAsia="Times New Roman" w:hAnsi="Times New Roman" w:cs="Times New Roman"/>
+          <w:b/>
+          <w:bCs/>
+          <w:sz w:val="24"/>
+          <w:szCs w:val="24"/>
+        </w:rPr>
+        <w:t>Social Media and Mental Health</w:t>
+      </w:r>
+    </w:p>
+    <w:p>
+      <w:pPr>
+        <w:numPr>
+          <w:ilvl w:val="1"/>
+          <w:numId w:val="7"/>
+        </w:numPr>
+        <w:spacing w:before="100" w:beforeAutospacing="1" w:after="100" w:afterAutospacing="1" w:line="240" w:lineRule="auto"/>
+        <w:rPr>
+          <w:rFonts w:ascii="Times New Roman" w:eastAsia="Times New Roman" w:hAnsi="Times New Roman" w:cs="Times New Roman"/>
+          <w:sz w:val="24"/>
+          <w:szCs w:val="24"/>
+        </w:rPr>
+      </w:pPr>
+      <w:r>
+        <w:rPr>
+          <w:rFonts w:ascii="Times New Roman" w:eastAsia="Times New Roman" w:hAnsi="Times New Roman" w:cs="Times New Roman"/>
+          <w:sz w:val="24"/>
+          <w:szCs w:val="24"/>
+        </w:rPr>
+        <w:t>Analysis highlights that heavy social media usage aligns with poorer mental health outcomes. This is particularly evident among younger individuals, although causality remains unclear.</w:t>
+      </w:r>
+    </w:p>
+    <w:p>
+      <w:pPr>
+        <w:numPr>
+          <w:ilvl w:val="0"/>
+          <w:numId w:val="7"/>
+        </w:numPr>
+        <w:spacing w:before="100" w:beforeAutospacing="1" w:after="100" w:afterAutospacing="1" w:line="240" w:lineRule="auto"/>
+        <w:rPr>
+          <w:rFonts w:ascii="Times New Roman" w:eastAsia="Times New Roman" w:hAnsi="Times New Roman" w:cs="Times New Roman"/>
+          <w:sz w:val="24"/>
+          <w:szCs w:val="24"/>
+        </w:rPr>
+      </w:pPr>
+      <w:r>
+        <w:rPr>
+          <w:rFonts w:ascii="Times New Roman" w:eastAsia="Times New Roman" w:hAnsi="Times New Roman" w:cs="Times New Roman"/>
+          <w:b/>
+          <w:bCs/>
+          <w:sz w:val="24"/>
+          <w:szCs w:val="24"/>
+        </w:rPr>
+        <w:t>Combined Usage Patterns</w:t>
+      </w:r>
+    </w:p>
+    <w:p>
+      <w:pPr>
+        <w:numPr>
+          <w:ilvl w:val="1"/>
+          <w:numId w:val="7"/>
+        </w:numPr>
+        <w:spacing w:before="100" w:beforeAutospacing="1" w:after="100" w:afterAutospacing="1" w:line="240" w:lineRule="auto"/>
+        <w:rPr>
+          <w:rFonts w:ascii="Times New Roman" w:eastAsia="Times New Roman" w:hAnsi="Times New Roman" w:cs="Times New Roman"/>
+          <w:sz w:val="24"/>
+          <w:szCs w:val="24"/>
+        </w:rPr>
+      </w:pPr>
+      <w:r>
+        <w:rPr>
+          <w:rFonts w:ascii="Times New Roman" w:eastAsia="Times New Roman" w:hAnsi="Times New Roman" w:cs="Times New Roman"/>
+          <w:b/>
+          <w:bCs/>
+          <w:sz w:val="24"/>
+          <w:szCs w:val="24"/>
+        </w:rPr>
+        <w:t>Age Trends</w:t>
+      </w:r>
+      <w:r>
+        <w:rPr>
+          <w:rFonts w:ascii="Times New Roman" w:eastAsia="Times New Roman" w:hAnsi="Times New Roman" w:cs="Times New Roman"/>
+          <w:sz w:val="24"/>
+          <w:szCs w:val="24"/>
+        </w:rPr>
+        <w:t>:</w:t>
+      </w:r>
+    </w:p>
+    <w:p>
+      <w:pPr>
+        <w:numPr>
+          <w:ilvl w:val="2"/>
+          <w:numId w:val="7"/>
+        </w:numPr>
+        <w:spacing w:before="100" w:beforeAutospacing="1" w:after="100" w:afterAutospacing="1" w:line="240" w:lineRule="auto"/>
+        <w:rPr>
+          <w:rFonts w:ascii="Times New Roman" w:eastAsia="Times New Roman" w:hAnsi="Times New Roman" w:cs="Times New Roman"/>
+          <w:sz w:val="24"/>
+          <w:szCs w:val="24"/>
+        </w:rPr>
+      </w:pPr>
+      <w:r>
+        <w:rPr>
+          <w:rFonts w:ascii="Times New Roman" w:eastAsia="Times New Roman" w:hAnsi="Times New Roman" w:cs="Times New Roman"/>
+          <w:sz w:val="24"/>
+          <w:szCs w:val="24"/>
+        </w:rPr>
+        <w:t>Younger individuals, particularly teens and those in their early 20s, exhibit the highest combined usage hours.</w:t>
+      </w:r>
+    </w:p>
+    <w:p>
+      <w:pPr>
+        <w:numPr>
+          <w:ilvl w:val="2"/>
+          <w:numId w:val="7"/>
+        </w:numPr>
+        <w:spacing w:before="100" w:beforeAutospacing="1" w:after="100" w:afterAutospacing="1" w:line="240" w:lineRule="auto"/>
+        <w:rPr>
+          <w:rFonts w:ascii="Times New Roman" w:eastAsia="Times New Roman" w:hAnsi="Times New Roman" w:cs="Times New Roman"/>
+          <w:sz w:val="24"/>
+          <w:szCs w:val="24"/>
+        </w:rPr>
+      </w:pPr>
+      <w:r>
+        <w:rPr>
+          <w:rFonts w:ascii="Times New Roman" w:eastAsia="Times New Roman" w:hAnsi="Times New Roman" w:cs="Times New Roman"/>
+          <w:sz w:val="24"/>
+          <w:szCs w:val="24"/>
+        </w:rPr>
+        <w:t>Usage declines with age, reflecting shifts in priorities like work and family.</w:t>
+      </w:r>
+    </w:p>
+    <w:p>
+      <w:pPr>
+        <w:numPr>
+          <w:ilvl w:val="1"/>
+          <w:numId w:val="7"/>
+        </w:numPr>
+        <w:spacing w:before="100" w:beforeAutospacing="1" w:after="100" w:afterAutospacing="1" w:line="240" w:lineRule="auto"/>
+        <w:rPr>
+          <w:rFonts w:ascii="Times New Roman" w:eastAsia="Times New Roman" w:hAnsi="Times New Roman" w:cs="Times New Roman"/>
+          <w:sz w:val="24"/>
+          <w:szCs w:val="24"/>
+        </w:rPr>
+      </w:pPr>
+      <w:r>
+        <w:rPr>
+          <w:rFonts w:ascii="Times New Roman" w:eastAsia="Times New Roman" w:hAnsi="Times New Roman" w:cs="Times New Roman"/>
+          <w:b/>
+          <w:bCs/>
+          <w:sz w:val="24"/>
+          <w:szCs w:val="24"/>
+        </w:rPr>
+        <w:t>Gender Trends</w:t>
+      </w:r>
+      <w:r>
+        <w:rPr>
+          <w:rFonts w:ascii="Times New Roman" w:eastAsia="Times New Roman" w:hAnsi="Times New Roman" w:cs="Times New Roman"/>
+          <w:sz w:val="24"/>
+          <w:szCs w:val="24"/>
+        </w:rPr>
+        <w:t>:</w:t>
+      </w:r>
+    </w:p>
+    <w:p>
+      <w:pPr>
+        <w:numPr>
+          <w:ilvl w:val="2"/>
+          <w:numId w:val="7"/>
+        </w:numPr>
+        <w:spacing w:before="100" w:beforeAutospacing="1" w:after="100" w:afterAutospacing="1" w:line="240" w:lineRule="auto"/>
+        <w:rPr>
+          <w:rFonts w:ascii="Times New Roman" w:eastAsia="Times New Roman" w:hAnsi="Times New Roman" w:cs="Times New Roman"/>
+          <w:sz w:val="24"/>
+          <w:szCs w:val="24"/>
+        </w:rPr>
+      </w:pPr>
+      <w:r>
+        <w:rPr>
+          <w:rFonts w:ascii="Times New Roman" w:eastAsia="Times New Roman" w:hAnsi="Times New Roman" w:cs="Times New Roman"/>
+          <w:sz w:val="24"/>
+          <w:szCs w:val="24"/>
+        </w:rPr>
+        <w:t>Males generally report higher combined usage hours than females, especially among younger age groups.</w:t>
+      </w:r>
+    </w:p>
+    <w:p>
+      <w:pPr>
+        <w:numPr>
+          <w:ilvl w:val="2"/>
+          <w:numId w:val="7"/>
+        </w:numPr>
+        <w:spacing w:before="100" w:beforeAutospacing="1" w:after="100" w:afterAutospacing="1" w:line="240" w:lineRule="auto"/>
+        <w:rPr>
+          <w:rFonts w:ascii="Times New Roman" w:eastAsia="Times New Roman" w:hAnsi="Times New Roman" w:cs="Times New Roman"/>
+          <w:sz w:val="24"/>
+          <w:szCs w:val="24"/>
+        </w:rPr>
+      </w:pPr>
+      <w:r>
+        <w:rPr>
+          <w:rFonts w:ascii="Times New Roman" w:eastAsia="Times New Roman" w:hAnsi="Times New Roman" w:cs="Times New Roman"/>
+          <w:sz w:val="24"/>
+          <w:szCs w:val="24"/>
+        </w:rPr>
+        <w:t>The gender gap narrows in older age groups with reduced overall usage.</w:t>
+      </w:r>
+    </w:p>
+    <w:p>
+      <w:pPr>
+        <w:numPr>
+          <w:ilvl w:val="0"/>
+          <w:numId w:val="7"/>
+        </w:numPr>
+        <w:spacing w:before="100" w:beforeAutospacing="1" w:after="100" w:afterAutospacing="1" w:line="240" w:lineRule="auto"/>
+        <w:rPr>
+          <w:rFonts w:ascii="Times New Roman" w:eastAsia="Times New Roman" w:hAnsi="Times New Roman" w:cs="Times New Roman"/>
+          <w:sz w:val="24"/>
+          <w:szCs w:val="24"/>
+        </w:rPr>
+      </w:pPr>
+      <w:r>
+        <w:rPr>
+          <w:rFonts w:ascii="Times New Roman" w:eastAsia="Times New Roman" w:hAnsi="Times New Roman" w:cs="Times New Roman"/>
+          <w:b/>
+          <w:bCs/>
+          <w:sz w:val="24"/>
+          <w:szCs w:val="24"/>
+        </w:rPr>
+        <w:t>Mental Health Trends Across Gender</w:t>
+      </w:r>
+    </w:p>
+    <w:p>
+      <w:pPr>
+        <w:numPr>
+          <w:ilvl w:val="1"/>
+          <w:numId w:val="7"/>
+        </w:numPr>
+        <w:spacing w:before="100" w:beforeAutospacing="1" w:after="100" w:afterAutospacing="1" w:line="240" w:lineRule="auto"/>
+        <w:rPr>
+          <w:rFonts w:ascii="Times New Roman" w:eastAsia="Times New Roman" w:hAnsi="Times New Roman" w:cs="Times New Roman"/>
+          <w:sz w:val="24"/>
+          <w:szCs w:val="24"/>
+        </w:rPr>
+      </w:pPr>
+      <w:r>
+        <w:rPr>
+          <w:rFonts w:ascii="Times New Roman" w:eastAsia="Times New Roman" w:hAnsi="Times New Roman" w:cs="Times New Roman"/>
+          <w:sz w:val="24"/>
+          <w:szCs w:val="24"/>
+        </w:rPr>
+        <w:t>Individuals with "Poor" mental health exhibit the highest combined usage hours for both genders.</w:t>
+      </w:r>
+    </w:p>
+    <w:p>
+      <w:pPr>
+        <w:numPr>
+          <w:ilvl w:val="1"/>
+          <w:numId w:val="7"/>
+        </w:numPr>
+        <w:spacing w:before="100" w:beforeAutospacing="1" w:after="100" w:afterAutospacing="1" w:line="240" w:lineRule="auto"/>
+        <w:rPr>
+          <w:rFonts w:ascii="Times New Roman" w:eastAsia="Times New Roman" w:hAnsi="Times New Roman" w:cs="Times New Roman"/>
+          <w:sz w:val="24"/>
+          <w:szCs w:val="24"/>
+        </w:rPr>
+      </w:pPr>
+      <w:r>
+        <w:rPr>
+          <w:rFonts w:ascii="Times New Roman" w:eastAsia="Times New Roman" w:hAnsi="Times New Roman" w:cs="Times New Roman"/>
+          <w:sz w:val="24"/>
+          <w:szCs w:val="24"/>
+        </w:rPr>
+        <w:t>Among those with "Good" mental health, usage hours are more balanced across genders.</w:t>
+      </w:r>
+    </w:p>
+    <w:p>
+      <w:pPr>
+        <w:numPr>
+          <w:ilvl w:val="1"/>
+          <w:numId w:val="7"/>
+        </w:numPr>
+        <w:spacing w:before="100" w:beforeAutospacing="1" w:after="100" w:afterAutospacing="1" w:line="240" w:lineRule="auto"/>
+        <w:rPr>
+          <w:rFonts w:ascii="Times New Roman" w:eastAsia="Times New Roman" w:hAnsi="Times New Roman" w:cs="Times New Roman"/>
+          <w:sz w:val="24"/>
+          <w:szCs w:val="24"/>
+        </w:rPr>
+      </w:pPr>
+      <w:r>
+        <w:rPr>
+          <w:rFonts w:ascii="Times New Roman" w:eastAsia="Times New Roman" w:hAnsi="Times New Roman" w:cs="Times New Roman"/>
+          <w:sz w:val="24"/>
+          <w:szCs w:val="24"/>
+        </w:rPr>
+        <w:t>Males with poorer mental health display notably higher usage than females, suggesting potential differences in coping mechanisms or activity preferences.</w:t>
+      </w:r>
+    </w:p>
+    <w:p>
+      <w:pPr>
+        <w:numPr>
+          <w:ilvl w:val="0"/>
+          <w:numId w:val="7"/>
+        </w:numPr>
+        <w:spacing w:before="100" w:beforeAutospacing="1" w:after="100" w:afterAutospacing="1" w:line="240" w:lineRule="auto"/>
+        <w:rPr>
+          <w:rFonts w:ascii="Times New Roman" w:eastAsia="Times New Roman" w:hAnsi="Times New Roman" w:cs="Times New Roman"/>
+          <w:sz w:val="24"/>
+          <w:szCs w:val="24"/>
+        </w:rPr>
+      </w:pPr>
+      <w:r>
+        <w:rPr>
+          <w:rFonts w:ascii="Times New Roman" w:eastAsia="Times New Roman" w:hAnsi="Times New Roman" w:cs="Times New Roman"/>
+          <w:b/>
+          <w:bCs/>
+          <w:sz w:val="24"/>
+          <w:szCs w:val="24"/>
+        </w:rPr>
+        <w:t>Stress and Usage</w:t>
+      </w:r>
+    </w:p>
+    <w:p>
+      <w:pPr>
+        <w:numPr>
+          <w:ilvl w:val="1"/>
+          <w:numId w:val="7"/>
+        </w:numPr>
+        <w:spacing w:before="100" w:beforeAutospacing="1" w:after="100" w:afterAutospacing="1" w:line="240" w:lineRule="auto"/>
+        <w:rPr>
+          <w:rFonts w:ascii="Times New Roman" w:eastAsia="Times New Roman" w:hAnsi="Times New Roman" w:cs="Times New Roman"/>
+          <w:sz w:val="24"/>
+          <w:szCs w:val="24"/>
+        </w:rPr>
+      </w:pPr>
+      <w:r>
+        <w:rPr>
+          <w:rFonts w:ascii="Times New Roman" w:eastAsia="Times New Roman" w:hAnsi="Times New Roman" w:cs="Times New Roman"/>
+          <w:sz w:val="24"/>
+          <w:szCs w:val="24"/>
+        </w:rPr>
+        <w:lastRenderedPageBreak/>
+        <w:t>Younger populations with high usage hours often report higher stress levels. This correlation may indicate that heavy technology use could exacerbate stress or serve as an escape from stress-inducing environments.</w:t>
+      </w:r>
+    </w:p>
+    <w:p>
+      <w:pPr>
+        <w:spacing w:after="0" w:line="240" w:lineRule="auto"/>
+        <w:rPr>
+          <w:rFonts w:ascii="Times New Roman" w:eastAsia="Times New Roman" w:hAnsi="Times New Roman" w:cs="Times New Roman"/>
+          <w:sz w:val="24"/>
+          <w:szCs w:val="24"/>
+        </w:rPr>
+      </w:pPr>
+      <w:r>
+        <w:rPr>
+          <w:rFonts w:ascii="Times New Roman" w:eastAsia="Times New Roman" w:hAnsi="Times New Roman" w:cs="Times New Roman"/>
+          <w:sz w:val="24"/>
+          <w:szCs w:val="24"/>
+        </w:rPr>
+        <w:pict w14:anchorId="63C6C408">
+          <v:rect id="_x0000_i1026" style="width:0;height:1.5pt" o:hralign="center" o:hrstd="t" o:hr="t" fillcolor="#a0a0a0" stroked="f"/>
+        </w:pict>
+      </w:r>
+    </w:p>
+    <w:p>
+      <w:pPr>
+        <w:spacing w:before="100" w:beforeAutospacing="1" w:after="100" w:afterAutospacing="1" w:line="240" w:lineRule="auto"/>
+        <w:outlineLvl w:val="3"/>
+        <w:rPr>
+          <w:rFonts w:ascii="Times New Roman" w:eastAsia="Times New Roman" w:hAnsi="Times New Roman" w:cs="Times New Roman"/>
+          <w:b/>
+          <w:bCs/>
+          <w:sz w:val="24"/>
+          <w:szCs w:val="24"/>
+        </w:rPr>
+      </w:pPr>
+      <w:r>
+        <w:rPr>
+          <w:rFonts w:ascii="Times New Roman" w:eastAsia="Times New Roman" w:hAnsi="Times New Roman" w:cs="Times New Roman"/>
+          <w:b/>
+          <w:bCs/>
+          <w:sz w:val="24"/>
+          <w:szCs w:val="24"/>
+        </w:rPr>
+        <w:t>Implications</w:t>
+      </w:r>
+    </w:p>
+    <w:p>
+      <w:pPr>
+        <w:spacing w:before="100" w:beforeAutospacing="1" w:after="100" w:afterAutospacing="1" w:line="240" w:lineRule="auto"/>
+        <w:rPr>
+          <w:rFonts w:ascii="Times New Roman" w:eastAsia="Times New Roman" w:hAnsi="Times New Roman" w:cs="Times New Roman"/>
+          <w:sz w:val="24"/>
+          <w:szCs w:val="24"/>
+        </w:rPr>
+      </w:pPr>
+      <w:r>
+        <w:rPr>
+          <w:rFonts w:ascii="Times New Roman" w:eastAsia="Times New Roman" w:hAnsi="Times New Roman" w:cs="Times New Roman"/>
+          <w:sz w:val="24"/>
+          <w:szCs w:val="24"/>
+        </w:rPr>
+        <w:t>The data underscores a nuanced relationship between recreational technology usage and mental health:</w:t>
+      </w:r>
+    </w:p>
+    <w:p>
+      <w:pPr>
+        <w:numPr>
+          <w:ilvl w:val="0"/>
+          <w:numId w:val="8"/>
+        </w:numPr>
+        <w:spacing w:before="100" w:beforeAutospacing="1" w:after="100" w:afterAutospacing="1" w:line="240" w:lineRule="auto"/>
+        <w:rPr>
+          <w:rFonts w:ascii="Times New Roman" w:eastAsia="Times New Roman" w:hAnsi="Times New Roman" w:cs="Times New Roman"/>
+          <w:sz w:val="24"/>
+          <w:szCs w:val="24"/>
+        </w:rPr>
+      </w:pPr>
+      <w:r>
+        <w:rPr>
+          <w:rFonts w:ascii="Times New Roman" w:eastAsia="Times New Roman" w:hAnsi="Times New Roman" w:cs="Times New Roman"/>
+          <w:b/>
+          <w:bCs/>
+          <w:sz w:val="24"/>
+          <w:szCs w:val="24"/>
+        </w:rPr>
+        <w:t>Younger males</w:t>
+      </w:r>
+      <w:r>
+        <w:rPr>
+          <w:rFonts w:ascii="Times New Roman" w:eastAsia="Times New Roman" w:hAnsi="Times New Roman" w:cs="Times New Roman"/>
+          <w:sz w:val="24"/>
+          <w:szCs w:val="24"/>
+        </w:rPr>
+        <w:t xml:space="preserve"> and individuals in the "Poor" mental health category are particularly high-use groups, suggesting targeted intervention opportunities.</w:t>
+      </w:r>
+    </w:p>
+    <w:p>
+      <w:pPr>
+        <w:numPr>
+          <w:ilvl w:val="0"/>
+          <w:numId w:val="8"/>
+        </w:numPr>
+        <w:spacing w:before="100" w:beforeAutospacing="1" w:after="100" w:afterAutospacing="1" w:line="240" w:lineRule="auto"/>
+        <w:rPr>
+          <w:rFonts w:ascii="Times New Roman" w:eastAsia="Times New Roman" w:hAnsi="Times New Roman" w:cs="Times New Roman"/>
+          <w:sz w:val="24"/>
+          <w:szCs w:val="24"/>
+        </w:rPr>
+      </w:pPr>
+      <w:r>
+        <w:rPr>
+          <w:rFonts w:ascii="Times New Roman" w:eastAsia="Times New Roman" w:hAnsi="Times New Roman" w:cs="Times New Roman"/>
+          <w:b/>
+          <w:bCs/>
+          <w:sz w:val="24"/>
+          <w:szCs w:val="24"/>
+        </w:rPr>
+        <w:t>Causality remains unresolved</w:t>
+      </w:r>
+      <w:r>
+        <w:rPr>
+          <w:rFonts w:ascii="Times New Roman" w:eastAsia="Times New Roman" w:hAnsi="Times New Roman" w:cs="Times New Roman"/>
+          <w:sz w:val="24"/>
+          <w:szCs w:val="24"/>
+        </w:rPr>
+        <w:t>: Excessive usage could either contribute to mental health challenges or serve as a coping mechanism, warranting further investigation.</w:t>
+      </w:r>
+    </w:p>
+    <w:p>
+      <w:pPr>
+        <w:spacing w:after="0" w:line="240" w:lineRule="auto"/>
+        <w:rPr>
+          <w:rFonts w:ascii="Times New Roman" w:eastAsia="Times New Roman" w:hAnsi="Times New Roman" w:cs="Times New Roman"/>
+          <w:sz w:val="24"/>
+          <w:szCs w:val="24"/>
+        </w:rPr>
+      </w:pPr>
+      <w:r>
+        <w:rPr>
+          <w:rFonts w:ascii="Times New Roman" w:eastAsia="Times New Roman" w:hAnsi="Times New Roman" w:cs="Times New Roman"/>
+          <w:sz w:val="24"/>
+          <w:szCs w:val="24"/>
+        </w:rPr>
+        <w:pict w14:anchorId="5B5B6143">
+          <v:rect id="_x0000_i1027" style="width:0;height:1.5pt" o:hralign="center" o:hrstd="t" o:hr="t" fillcolor="#a0a0a0" stroked="f"/>
+        </w:pict>
+      </w:r>
+    </w:p>
+    <w:p>
+      <w:pPr>
+        <w:spacing w:before="100" w:beforeAutospacing="1" w:after="100" w:afterAutospacing="1" w:line="240" w:lineRule="auto"/>
+        <w:outlineLvl w:val="3"/>
+        <w:rPr>
+          <w:rFonts w:ascii="Times New Roman" w:eastAsia="Times New Roman" w:hAnsi="Times New Roman" w:cs="Times New Roman"/>
+          <w:b/>
+          <w:bCs/>
+          <w:sz w:val="24"/>
+          <w:szCs w:val="24"/>
+        </w:rPr>
+      </w:pPr>
+      <w:r>
+        <w:rPr>
+          <w:rFonts w:ascii="Times New Roman" w:eastAsia="Times New Roman" w:hAnsi="Times New Roman" w:cs="Times New Roman"/>
+          <w:b/>
+          <w:bCs/>
+          <w:sz w:val="24"/>
+          <w:szCs w:val="24"/>
+        </w:rPr>
+        <w:t>Conclusion</w:t>
+      </w:r>
+    </w:p>
+    <w:p>
+      <w:pPr>
+        <w:spacing w:before="100" w:beforeAutospacing="1" w:after="100" w:afterAutospacing="1" w:line="240" w:lineRule="auto"/>
+        <w:rPr>
+          <w:rFonts w:ascii="Times New Roman" w:eastAsia="Times New Roman" w:hAnsi="Times New Roman" w:cs="Times New Roman"/>
+          <w:sz w:val="24"/>
+          <w:szCs w:val="24"/>
+        </w:rPr>
+      </w:pPr>
+      <w:r>
+        <w:rPr>
+          <w:rFonts w:ascii="Times New Roman" w:eastAsia="Times New Roman" w:hAnsi="Times New Roman" w:cs="Times New Roman"/>
+          <w:sz w:val="24"/>
+          <w:szCs w:val="24"/>
+        </w:rPr>
+        <w:t>Excessive screen time, especially among younger demographics, correlates with poorer mental health. Gender differences, age trends, and specific activities like gaming and social media offer critical insights for crafting strategies to mitigate potential negative effects of recreational technology use. However, understanding causality is essential for developing effective interventions.</w:t>
+      </w:r>
+    </w:p>
+    <w:p>
+      <w:pPr>
         <w:rPr>
           <w:rFonts w:ascii="Calibri" w:hAnsi="Calibri" w:cs="Calibri"/>
           <w:b/>
@@ -12,7 +752,9 @@
           <w:szCs w:val="36"/>
         </w:rPr>
       </w:pPr>
-      <w:r>
+    </w:p>
+    <w:p>
+      <w:pPr>
         <w:rPr>
           <w:rFonts w:ascii="Calibri" w:hAnsi="Calibri" w:cs="Calibri"/>
           <w:b/>
@@ -20,6 +762,37 @@
           <w:sz w:val="36"/>
           <w:szCs w:val="36"/>
         </w:rPr>
+      </w:pPr>
+      <w:r>
+        <w:rPr>
+          <w:rFonts w:ascii="Calibri" w:hAnsi="Calibri" w:cs="Calibri"/>
+          <w:b/>
+          <w:bCs/>
+          <w:sz w:val="36"/>
+          <w:szCs w:val="36"/>
+        </w:rPr>
+        <w:br w:type="page"/>
+      </w:r>
+    </w:p>
+    <w:p>
+      <w:pPr>
+        <w:rPr>
+          <w:rFonts w:ascii="Calibri" w:hAnsi="Calibri" w:cs="Calibri"/>
+          <w:b/>
+          <w:bCs/>
+          <w:sz w:val="36"/>
+          <w:szCs w:val="36"/>
+        </w:rPr>
+      </w:pPr>
+      <w:r>
+        <w:rPr>
+          <w:rFonts w:ascii="Calibri" w:hAnsi="Calibri" w:cs="Calibri"/>
+          <w:b/>
+          <w:bCs/>
+          <w:sz w:val="36"/>
+          <w:szCs w:val="36"/>
+        </w:rPr>
+        <w:lastRenderedPageBreak/>
         <w:t>Gaming Analysis</w:t>
       </w:r>
     </w:p>
@@ -1246,6 +2019,127 @@
     </w:lvl>
   </w:abstractNum>
   <w:abstractNum w:abstractNumId="2" w15:restartNumberingAfterBreak="0">
+    <w:nsid w:val="23C04494"/>
+    <w:multiLevelType w:val="multilevel"/>
+    <w:tmpl w:val="6908DC72"/>
+    <w:lvl w:ilvl="0">
+      <w:start w:val="1"/>
+      <w:numFmt w:val="decimal"/>
+      <w:lvlText w:val="%1."/>
+      <w:lvlJc w:val="left"/>
+      <w:pPr>
+        <w:tabs>
+          <w:tab w:val="num" w:pos="720"/>
+        </w:tabs>
+        <w:ind w:left="720" w:hanging="360"/>
+      </w:pPr>
+    </w:lvl>
+    <w:lvl w:ilvl="1">
+      <w:start w:val="1"/>
+      <w:numFmt w:val="bullet"/>
+      <w:lvlText w:val="o"/>
+      <w:lvlJc w:val="left"/>
+      <w:pPr>
+        <w:tabs>
+          <w:tab w:val="num" w:pos="1440"/>
+        </w:tabs>
+        <w:ind w:left="1440" w:hanging="360"/>
+      </w:pPr>
+      <w:rPr>
+        <w:rFonts w:ascii="Courier New" w:hAnsi="Courier New" w:hint="default"/>
+        <w:sz w:val="20"/>
+      </w:rPr>
+    </w:lvl>
+    <w:lvl w:ilvl="2">
+      <w:start w:val="1"/>
+      <w:numFmt w:val="bullet"/>
+      <w:lvlText w:val=""/>
+      <w:lvlJc w:val="left"/>
+      <w:pPr>
+        <w:tabs>
+          <w:tab w:val="num" w:pos="2160"/>
+        </w:tabs>
+        <w:ind w:left="2160" w:hanging="360"/>
+      </w:pPr>
+      <w:rPr>
+        <w:rFonts w:ascii="Wingdings" w:hAnsi="Wingdings" w:hint="default"/>
+        <w:sz w:val="20"/>
+      </w:rPr>
+    </w:lvl>
+    <w:lvl w:ilvl="3" w:tentative="1">
+      <w:start w:val="1"/>
+      <w:numFmt w:val="decimal"/>
+      <w:lvlText w:val="%4."/>
+      <w:lvlJc w:val="left"/>
+      <w:pPr>
+        <w:tabs>
+          <w:tab w:val="num" w:pos="2880"/>
+        </w:tabs>
+        <w:ind w:left="2880" w:hanging="360"/>
+      </w:pPr>
+    </w:lvl>
+    <w:lvl w:ilvl="4" w:tentative="1">
+      <w:start w:val="1"/>
+      <w:numFmt w:val="decimal"/>
+      <w:lvlText w:val="%5."/>
+      <w:lvlJc w:val="left"/>
+      <w:pPr>
+        <w:tabs>
+          <w:tab w:val="num" w:pos="3600"/>
+        </w:tabs>
+        <w:ind w:left="3600" w:hanging="360"/>
+      </w:pPr>
+    </w:lvl>
+    <w:lvl w:ilvl="5" w:tentative="1">
+      <w:start w:val="1"/>
+      <w:numFmt w:val="decimal"/>
+      <w:lvlText w:val="%6."/>
+      <w:lvlJc w:val="left"/>
+      <w:pPr>
+        <w:tabs>
+          <w:tab w:val="num" w:pos="4320"/>
+        </w:tabs>
+        <w:ind w:left="4320" w:hanging="360"/>
+      </w:pPr>
+    </w:lvl>
+    <w:lvl w:ilvl="6" w:tentative="1">
+      <w:start w:val="1"/>
+      <w:numFmt w:val="decimal"/>
+      <w:lvlText w:val="%7."/>
+      <w:lvlJc w:val="left"/>
+      <w:pPr>
+        <w:tabs>
+          <w:tab w:val="num" w:pos="5040"/>
+        </w:tabs>
+        <w:ind w:left="5040" w:hanging="360"/>
+      </w:pPr>
+    </w:lvl>
+    <w:lvl w:ilvl="7" w:tentative="1">
+      <w:start w:val="1"/>
+      <w:numFmt w:val="decimal"/>
+      <w:lvlText w:val="%8."/>
+      <w:lvlJc w:val="left"/>
+      <w:pPr>
+        <w:tabs>
+          <w:tab w:val="num" w:pos="5760"/>
+        </w:tabs>
+        <w:ind w:left="5760" w:hanging="360"/>
+      </w:pPr>
+    </w:lvl>
+    <w:lvl w:ilvl="8" w:tentative="1">
+      <w:start w:val="1"/>
+      <w:numFmt w:val="decimal"/>
+      <w:lvlText w:val="%9."/>
+      <w:lvlJc w:val="left"/>
+      <w:pPr>
+        <w:tabs>
+          <w:tab w:val="num" w:pos="6480"/>
+        </w:tabs>
+        <w:ind w:left="6480" w:hanging="360"/>
+      </w:pPr>
+    </w:lvl>
+  </w:abstractNum>
+  <w:abstractNum w:abstractNumId="3" w15:restartNumberingAfterBreak="0">
     <w:nsid w:val="4A1A0FA1"/>
     <w:multiLevelType w:val="hybridMultilevel"/>
     <w:tmpl w:val="767A973A"/>
@@ -1385,7 +2279,7 @@
       </w:rPr>
     </w:lvl>
   </w:abstractNum>
-  <w:abstractNum w:abstractNumId="3" w15:restartNumberingAfterBreak="0">
+  <w:abstractNum w:abstractNumId="4" w15:restartNumberingAfterBreak="0">
     <w:nsid w:val="4F937734"/>
     <w:multiLevelType w:val="hybridMultilevel"/>
     <w:tmpl w:val="C942861A"/>
@@ -1525,7 +2419,7 @@
       </w:rPr>
     </w:lvl>
   </w:abstractNum>
-  <w:abstractNum w:abstractNumId="4" w15:restartNumberingAfterBreak="0">
+  <w:abstractNum w:abstractNumId="5" w15:restartNumberingAfterBreak="0">
     <w:nsid w:val="50AC1790"/>
     <w:multiLevelType w:val="hybridMultilevel"/>
     <w:tmpl w:val="48B6046C"/>
@@ -1665,7 +2559,7 @@
       </w:rPr>
     </w:lvl>
   </w:abstractNum>
-  <w:abstractNum w:abstractNumId="5" w15:restartNumberingAfterBreak="0">
+  <w:abstractNum w:abstractNumId="6" w15:restartNumberingAfterBreak="0">
     <w:nsid w:val="61AC4D78"/>
     <w:multiLevelType w:val="hybridMultilevel"/>
     <w:tmpl w:val="509CE3BA"/>
@@ -1802,6 +2696,155 @@
       </w:pPr>
       <w:rPr>
         <w:rFonts w:ascii="Arial" w:hAnsi="Arial" w:hint="default"/>
+      </w:rPr>
+    </w:lvl>
+  </w:abstractNum>
+  <w:abstractNum w:abstractNumId="7" w15:restartNumberingAfterBreak="0">
+    <w:nsid w:val="6F1A01B5"/>
+    <w:multiLevelType w:val="multilevel"/>
+    <w:tmpl w:val="381ACB92"/>
+    <w:lvl w:ilvl="0">
+      <w:start w:val="1"/>
+      <w:numFmt w:val="bullet"/>
+      <w:lvlText w:val=""/>
+      <w:lvlJc w:val="left"/>
+      <w:pPr>
+        <w:tabs>
+          <w:tab w:val="num" w:pos="720"/>
+        </w:tabs>
+        <w:ind w:left="720" w:hanging="360"/>
+      </w:pPr>
+      <w:rPr>
+        <w:rFonts w:ascii="Symbol" w:hAnsi="Symbol" w:hint="default"/>
+        <w:sz w:val="20"/>
+      </w:rPr>
+    </w:lvl>
+    <w:lvl w:ilvl="1" w:tentative="1">
+      <w:start w:val="1"/>
+      <w:numFmt w:val="bullet"/>
+      <w:lvlText w:val="o"/>
+      <w:lvlJc w:val="left"/>
+      <w:pPr>
+        <w:tabs>
+          <w:tab w:val="num" w:pos="1440"/>
+        </w:tabs>
+        <w:ind w:left="1440" w:hanging="360"/>
+      </w:pPr>
+      <w:rPr>
+        <w:rFonts w:ascii="Courier New" w:hAnsi="Courier New" w:hint="default"/>
+        <w:sz w:val="20"/>
+      </w:rPr>
+    </w:lvl>
+    <w:lvl w:ilvl="2" w:tentative="1">
+      <w:start w:val="1"/>
+      <w:numFmt w:val="bullet"/>
+      <w:lvlText w:val=""/>
+      <w:lvlJc w:val="left"/>
+      <w:pPr>
+        <w:tabs>
+          <w:tab w:val="num" w:pos="2160"/>
+        </w:tabs>
+        <w:ind w:left="2160" w:hanging="360"/>
+      </w:pPr>
+      <w:rPr>
+        <w:rFonts w:ascii="Wingdings" w:hAnsi="Wingdings" w:hint="default"/>
+        <w:sz w:val="20"/>
+      </w:rPr>
+    </w:lvl>
+    <w:lvl w:ilvl="3" w:tentative="1">
+      <w:start w:val="1"/>
+      <w:numFmt w:val="bullet"/>
+      <w:lvlText w:val=""/>
+      <w:lvlJc w:val="left"/>
+      <w:pPr>
+        <w:tabs>
+          <w:tab w:val="num" w:pos="2880"/>
+        </w:tabs>
+        <w:ind w:left="2880" w:hanging="360"/>
+      </w:pPr>
+      <w:rPr>
+        <w:rFonts w:ascii="Wingdings" w:hAnsi="Wingdings" w:hint="default"/>
+        <w:sz w:val="20"/>
+      </w:rPr>
+    </w:lvl>
+    <w:lvl w:ilvl="4" w:tentative="1">
+      <w:start w:val="1"/>
+      <w:numFmt w:val="bullet"/>
+      <w:lvlText w:val=""/>
+      <w:lvlJc w:val="left"/>
+      <w:pPr>
+        <w:tabs>
+          <w:tab w:val="num" w:pos="3600"/>
+        </w:tabs>
+        <w:ind w:left="3600" w:hanging="360"/>
+      </w:pPr>
+      <w:rPr>
+        <w:rFonts w:ascii="Wingdings" w:hAnsi="Wingdings" w:hint="default"/>
+        <w:sz w:val="20"/>
+      </w:rPr>
+    </w:lvl>
+    <w:lvl w:ilvl="5" w:tentative="1">
+      <w:start w:val="1"/>
+      <w:numFmt w:val="bullet"/>
+      <w:lvlText w:val=""/>
+      <w:lvlJc w:val="left"/>
+      <w:pPr>
+        <w:tabs>
+          <w:tab w:val="num" w:pos="4320"/>
+        </w:tabs>
+        <w:ind w:left="4320" w:hanging="360"/>
+      </w:pPr>
+      <w:rPr>
+        <w:rFonts w:ascii="Wingdings" w:hAnsi="Wingdings" w:hint="default"/>
+        <w:sz w:val="20"/>
+      </w:rPr>
+    </w:lvl>
+    <w:lvl w:ilvl="6" w:tentative="1">
+      <w:start w:val="1"/>
+      <w:numFmt w:val="bullet"/>
+      <w:lvlText w:val=""/>
+      <w:lvlJc w:val="left"/>
+      <w:pPr>
+        <w:tabs>
+          <w:tab w:val="num" w:pos="5040"/>
+        </w:tabs>
+        <w:ind w:left="5040" w:hanging="360"/>
+      </w:pPr>
+      <w:rPr>
+        <w:rFonts w:ascii="Wingdings" w:hAnsi="Wingdings" w:hint="default"/>
+        <w:sz w:val="20"/>
+      </w:rPr>
+    </w:lvl>
+    <w:lvl w:ilvl="7" w:tentative="1">
+      <w:start w:val="1"/>
+      <w:numFmt w:val="bullet"/>
+      <w:lvlText w:val=""/>
+      <w:lvlJc w:val="left"/>
+      <w:pPr>
+        <w:tabs>
+          <w:tab w:val="num" w:pos="5760"/>
+        </w:tabs>
+        <w:ind w:left="5760" w:hanging="360"/>
+      </w:pPr>
+      <w:rPr>
+        <w:rFonts w:ascii="Wingdings" w:hAnsi="Wingdings" w:hint="default"/>
+        <w:sz w:val="20"/>
+      </w:rPr>
+    </w:lvl>
+    <w:lvl w:ilvl="8" w:tentative="1">
+      <w:start w:val="1"/>
+      <w:numFmt w:val="bullet"/>
+      <w:lvlText w:val=""/>
+      <w:lvlJc w:val="left"/>
+      <w:pPr>
+        <w:tabs>
+          <w:tab w:val="num" w:pos="6480"/>
+        </w:tabs>
+        <w:ind w:left="6480" w:hanging="360"/>
+      </w:pPr>
+      <w:rPr>
+        <w:rFonts w:ascii="Wingdings" w:hAnsi="Wingdings" w:hint="default"/>
+        <w:sz w:val="20"/>
       </w:rPr>
     </w:lvl>
   </w:abstractNum>
@@ -1812,16 +2855,22 @@
     <w:abstractNumId w:val="0"/>
   </w:num>
   <w:num w:numId="3" w16cid:durableId="1752309644">
+    <w:abstractNumId w:val="3"/>
+  </w:num>
+  <w:num w:numId="4" w16cid:durableId="1947809485">
+    <w:abstractNumId w:val="6"/>
+  </w:num>
+  <w:num w:numId="5" w16cid:durableId="2065718857">
+    <w:abstractNumId w:val="4"/>
+  </w:num>
+  <w:num w:numId="6" w16cid:durableId="1596666561">
+    <w:abstractNumId w:val="5"/>
+  </w:num>
+  <w:num w:numId="7" w16cid:durableId="1434932392">
     <w:abstractNumId w:val="2"/>
   </w:num>
-  <w:num w:numId="4" w16cid:durableId="1947809485">
-    <w:abstractNumId w:val="5"/>
-  </w:num>
-  <w:num w:numId="5" w16cid:durableId="2065718857">
-    <w:abstractNumId w:val="3"/>
-  </w:num>
-  <w:num w:numId="6" w16cid:durableId="1596666561">
-    <w:abstractNumId w:val="4"/>
+  <w:num w:numId="8" w16cid:durableId="437650955">
+    <w:abstractNumId w:val="7"/>
   </w:num>
 </w:numbering>
 </file>
@@ -2275,7 +3324,6 @@
     <w:next w:val="Normal"/>
     <w:link w:val="Heading3Char"/>
     <w:uiPriority w:val="9"/>
-    <w:semiHidden/>
     <w:unhideWhenUsed/>
     <w:qFormat/>
     <w:rsid w:val="004E4F32"/>
@@ -2298,7 +3346,6 @@
     <w:next w:val="Normal"/>
     <w:link w:val="Heading4Char"/>
     <w:uiPriority w:val="9"/>
-    <w:semiHidden/>
     <w:unhideWhenUsed/>
     <w:qFormat/>
     <w:rsid w:val="004E4F32"/>
@@ -2483,7 +3530,6 @@
     <w:basedOn w:val="DefaultParagraphFont"/>
     <w:link w:val="Heading3"/>
     <w:uiPriority w:val="9"/>
-    <w:semiHidden/>
     <w:rsid w:val="004E4F32"/>
     <w:rPr>
       <w:rFonts w:eastAsiaTheme="majorEastAsia" w:cstheme="majorBidi"/>
@@ -2497,7 +3543,6 @@
     <w:basedOn w:val="DefaultParagraphFont"/>
     <w:link w:val="Heading4"/>
     <w:uiPriority w:val="9"/>
-    <w:semiHidden/>
     <w:rsid w:val="004E4F32"/>
     <w:rPr>
       <w:rFonts w:eastAsiaTheme="majorEastAsia" w:cstheme="majorBidi"/>
@@ -2755,6 +3800,33 @@
     <w:name w:val="mbin"/>
     <w:basedOn w:val="DefaultParagraphFont"/>
     <w:rsid w:val="004E4F32"/>
+  </w:style>
+  <w:style w:type="character" w:styleId="Strong">
+    <w:name w:val="Strong"/>
+    <w:basedOn w:val="DefaultParagraphFont"/>
+    <w:uiPriority w:val="22"/>
+    <w:qFormat/>
+    <w:rsid w:val="00837653"/>
+    <w:rPr>
+      <w:b/>
+      <w:bCs/>
+    </w:rPr>
+  </w:style>
+  <w:style w:type="paragraph" w:styleId="NormalWeb">
+    <w:name w:val="Normal (Web)"/>
+    <w:basedOn w:val="Normal"/>
+    <w:uiPriority w:val="99"/>
+    <w:semiHidden/>
+    <w:unhideWhenUsed/>
+    <w:rsid w:val="00837653"/>
+    <w:pPr>
+      <w:spacing w:before="100" w:beforeAutospacing="1" w:after="100" w:afterAutospacing="1" w:line="240" w:lineRule="auto"/>
+    </w:pPr>
+    <w:rPr>
+      <w:rFonts w:ascii="Times New Roman" w:eastAsia="Times New Roman" w:hAnsi="Times New Roman" w:cs="Times New Roman"/>
+      <w:sz w:val="24"/>
+      <w:szCs w:val="24"/>
+    </w:rPr>
   </w:style>
 </w:styles>
 </file>

--- a/Analysis and Presentation/Impact of Recreational Technology Usage on Mental Health.docx
+++ b/Analysis and Presentation/Impact of Recreational Technology Usage on Mental Health.docx
@@ -63,7 +63,129 @@
           <w:sz w:val="24"/>
           <w:szCs w:val="24"/>
         </w:rPr>
-        <w:t>Recreational technology, including gaming and social media, plays a significant role in shaping behavioral, mental, and social patterns. Our study explored the relationship between technology usage and mental health, examining how this relationship varies by age, gender, and specific activities.</w:t>
+        <w:t>Recreational technology</w:t>
+      </w:r>
+      <w:r>
+        <w:rPr>
+          <w:rFonts w:ascii="Times New Roman" w:eastAsia="Times New Roman" w:hAnsi="Times New Roman" w:cs="Times New Roman"/>
+          <w:sz w:val="24"/>
+          <w:szCs w:val="24"/>
+        </w:rPr>
+        <w:t xml:space="preserve"> use</w:t>
+      </w:r>
+      <w:r>
+        <w:rPr>
+          <w:rFonts w:ascii="Times New Roman" w:eastAsia="Times New Roman" w:hAnsi="Times New Roman" w:cs="Times New Roman"/>
+          <w:sz w:val="24"/>
+          <w:szCs w:val="24"/>
+        </w:rPr>
+        <w:t xml:space="preserve">, </w:t>
+      </w:r>
+      <w:r>
+        <w:rPr>
+          <w:rFonts w:ascii="Times New Roman" w:eastAsia="Times New Roman" w:hAnsi="Times New Roman" w:cs="Times New Roman"/>
+          <w:sz w:val="24"/>
+          <w:szCs w:val="24"/>
+        </w:rPr>
+        <w:t>otherwise known as</w:t>
+      </w:r>
+      <w:r>
+        <w:rPr>
+          <w:rFonts w:ascii="Times New Roman" w:eastAsia="Times New Roman" w:hAnsi="Times New Roman" w:cs="Times New Roman"/>
+          <w:sz w:val="24"/>
+          <w:szCs w:val="24"/>
+        </w:rPr>
+        <w:t xml:space="preserve"> gaming and social media</w:t>
+      </w:r>
+      <w:r>
+        <w:rPr>
+          <w:rFonts w:ascii="Times New Roman" w:eastAsia="Times New Roman" w:hAnsi="Times New Roman" w:cs="Times New Roman"/>
+          <w:sz w:val="24"/>
+          <w:szCs w:val="24"/>
+        </w:rPr>
+        <w:t xml:space="preserve"> use</w:t>
+      </w:r>
+      <w:r>
+        <w:rPr>
+          <w:rFonts w:ascii="Times New Roman" w:eastAsia="Times New Roman" w:hAnsi="Times New Roman" w:cs="Times New Roman"/>
+          <w:sz w:val="24"/>
+          <w:szCs w:val="24"/>
+        </w:rPr>
+        <w:t>, play</w:t>
+      </w:r>
+      <w:r>
+        <w:rPr>
+          <w:rFonts w:ascii="Times New Roman" w:eastAsia="Times New Roman" w:hAnsi="Times New Roman" w:cs="Times New Roman"/>
+          <w:sz w:val="24"/>
+          <w:szCs w:val="24"/>
+        </w:rPr>
+        <w:t>s a significant role in most people’s lives</w:t>
+      </w:r>
+      <w:r>
+        <w:rPr>
+          <w:rFonts w:ascii="Times New Roman" w:eastAsia="Times New Roman" w:hAnsi="Times New Roman" w:cs="Times New Roman"/>
+          <w:sz w:val="24"/>
+          <w:szCs w:val="24"/>
+        </w:rPr>
+        <w:t xml:space="preserve">. Our study explored the relationship between </w:t>
+      </w:r>
+      <w:r>
+        <w:rPr>
+          <w:rFonts w:ascii="Times New Roman" w:eastAsia="Times New Roman" w:hAnsi="Times New Roman" w:cs="Times New Roman"/>
+          <w:sz w:val="24"/>
+          <w:szCs w:val="24"/>
+        </w:rPr>
+        <w:t xml:space="preserve">recreation </w:t>
+      </w:r>
+      <w:r>
+        <w:rPr>
+          <w:rFonts w:ascii="Times New Roman" w:eastAsia="Times New Roman" w:hAnsi="Times New Roman" w:cs="Times New Roman"/>
+          <w:sz w:val="24"/>
+          <w:szCs w:val="24"/>
+        </w:rPr>
+        <w:t>technology usag</w:t>
+      </w:r>
+      <w:r>
+        <w:rPr>
+          <w:rFonts w:ascii="Times New Roman" w:eastAsia="Times New Roman" w:hAnsi="Times New Roman" w:cs="Times New Roman"/>
+          <w:sz w:val="24"/>
+          <w:szCs w:val="24"/>
+        </w:rPr>
+        <w:t>e</w:t>
+      </w:r>
+      <w:r>
+        <w:rPr>
+          <w:rFonts w:ascii="Times New Roman" w:eastAsia="Times New Roman" w:hAnsi="Times New Roman" w:cs="Times New Roman"/>
+          <w:sz w:val="24"/>
+          <w:szCs w:val="24"/>
+        </w:rPr>
+        <w:t xml:space="preserve"> and mental health</w:t>
+      </w:r>
+      <w:r>
+        <w:rPr>
+          <w:rFonts w:ascii="Times New Roman" w:eastAsia="Times New Roman" w:hAnsi="Times New Roman" w:cs="Times New Roman"/>
+          <w:sz w:val="24"/>
+          <w:szCs w:val="24"/>
+        </w:rPr>
+        <w:t xml:space="preserve"> and </w:t>
+      </w:r>
+      <w:proofErr w:type="gramStart"/>
+      <w:r>
+        <w:rPr>
+          <w:rFonts w:ascii="Times New Roman" w:eastAsia="Times New Roman" w:hAnsi="Times New Roman" w:cs="Times New Roman"/>
+          <w:sz w:val="24"/>
+          <w:szCs w:val="24"/>
+        </w:rPr>
+        <w:t>it’s</w:t>
+      </w:r>
+      <w:proofErr w:type="gramEnd"/>
+      <w:r>
+        <w:rPr>
+          <w:rFonts w:ascii="Times New Roman" w:eastAsia="Times New Roman" w:hAnsi="Times New Roman" w:cs="Times New Roman"/>
+          <w:sz w:val="24"/>
+          <w:szCs w:val="24"/>
+        </w:rPr>
+        <w:t xml:space="preserve"> impact across age and gender.</w:t>
       </w:r>
     </w:p>
     <w:p>
@@ -130,7 +252,7 @@
           <w:sz w:val="24"/>
           <w:szCs w:val="24"/>
         </w:rPr>
-        <w:t>Gaming and Mental Health</w:t>
+        <w:t>Social Media and Mental Health</w:t>
       </w:r>
     </w:p>
     <w:p>
@@ -149,20 +271,34 @@
       <w:r>
         <w:rPr>
           <w:rFonts w:ascii="Times New Roman" w:eastAsia="Times New Roman" w:hAnsi="Times New Roman" w:cs="Times New Roman"/>
+          <w:sz w:val="24"/>
+          <w:szCs w:val="24"/>
+        </w:rPr>
+        <w:t>Analysis highlights that heavy social media usage aligns with poorer mental health outcomes. This is particularly evident among younger individuals, although causality remains unclear.</w:t>
+      </w:r>
+    </w:p>
+    <w:p>
+      <w:pPr>
+        <w:numPr>
+          <w:ilvl w:val="0"/>
+          <w:numId w:val="7"/>
+        </w:numPr>
+        <w:spacing w:before="100" w:beforeAutospacing="1" w:after="100" w:afterAutospacing="1" w:line="240" w:lineRule="auto"/>
+        <w:rPr>
+          <w:rFonts w:ascii="Times New Roman" w:eastAsia="Times New Roman" w:hAnsi="Times New Roman" w:cs="Times New Roman"/>
+          <w:sz w:val="24"/>
+          <w:szCs w:val="24"/>
+        </w:rPr>
+      </w:pPr>
+      <w:r>
+        <w:rPr>
+          <w:rFonts w:ascii="Times New Roman" w:eastAsia="Times New Roman" w:hAnsi="Times New Roman" w:cs="Times New Roman"/>
           <w:b/>
           <w:bCs/>
           <w:sz w:val="24"/>
           <w:szCs w:val="24"/>
         </w:rPr>
-        <w:t>Correlation</w:t>
-      </w:r>
-      <w:r>
-        <w:rPr>
-          <w:rFonts w:ascii="Times New Roman" w:eastAsia="Times New Roman" w:hAnsi="Times New Roman" w:cs="Times New Roman"/>
-          <w:sz w:val="24"/>
-          <w:szCs w:val="24"/>
-        </w:rPr>
-        <w:t>: A weak positive correlation (0.177) was identified between gaming hours and poorer mental health, with a statistically significant p-value (2.00 × 10⁻⁷¹). This suggests that increased gaming is associated with slightly worse mental health.</w:t>
+        <w:t>Gaming and Mental Health</w:t>
       </w:r>
     </w:p>
     <w:p>
@@ -186,6 +322,54 @@
           <w:sz w:val="24"/>
           <w:szCs w:val="24"/>
         </w:rPr>
+        <w:t>Correlation</w:t>
+      </w:r>
+      <w:r>
+        <w:rPr>
+          <w:rFonts w:ascii="Times New Roman" w:eastAsia="Times New Roman" w:hAnsi="Times New Roman" w:cs="Times New Roman"/>
+          <w:sz w:val="24"/>
+          <w:szCs w:val="24"/>
+        </w:rPr>
+        <w:t>: A weak positive correlation was identified between gaming hours and poorer mental health</w:t>
+      </w:r>
+      <w:r>
+        <w:rPr>
+          <w:rFonts w:ascii="Times New Roman" w:eastAsia="Times New Roman" w:hAnsi="Times New Roman" w:cs="Times New Roman"/>
+          <w:sz w:val="24"/>
+          <w:szCs w:val="24"/>
+        </w:rPr>
+        <w:t xml:space="preserve"> </w:t>
+      </w:r>
+      <w:r>
+        <w:rPr>
+          <w:rFonts w:ascii="Times New Roman" w:eastAsia="Times New Roman" w:hAnsi="Times New Roman" w:cs="Times New Roman"/>
+          <w:sz w:val="24"/>
+          <w:szCs w:val="24"/>
+        </w:rPr>
+        <w:t>with a statistically significant p-value. This suggests that increased gaming is associated with worse mental health.</w:t>
+      </w:r>
+    </w:p>
+    <w:p>
+      <w:pPr>
+        <w:numPr>
+          <w:ilvl w:val="1"/>
+          <w:numId w:val="7"/>
+        </w:numPr>
+        <w:spacing w:before="100" w:beforeAutospacing="1" w:after="100" w:afterAutospacing="1" w:line="240" w:lineRule="auto"/>
+        <w:rPr>
+          <w:rFonts w:ascii="Times New Roman" w:eastAsia="Times New Roman" w:hAnsi="Times New Roman" w:cs="Times New Roman"/>
+          <w:sz w:val="24"/>
+          <w:szCs w:val="24"/>
+        </w:rPr>
+      </w:pPr>
+      <w:r>
+        <w:rPr>
+          <w:rFonts w:ascii="Times New Roman" w:eastAsia="Times New Roman" w:hAnsi="Times New Roman" w:cs="Times New Roman"/>
+          <w:b/>
+          <w:bCs/>
+          <w:sz w:val="24"/>
+          <w:szCs w:val="24"/>
+        </w:rPr>
         <w:t>Interpretation</w:t>
       </w:r>
       <w:r>
@@ -218,7 +402,7 @@
           <w:sz w:val="24"/>
           <w:szCs w:val="24"/>
         </w:rPr>
-        <w:t>Social Media and Mental Health</w:t>
+        <w:t>Combined Usage Patterns</w:t>
       </w:r>
     </w:p>
     <w:p>
@@ -237,10 +421,140 @@
       <w:r>
         <w:rPr>
           <w:rFonts w:ascii="Times New Roman" w:eastAsia="Times New Roman" w:hAnsi="Times New Roman" w:cs="Times New Roman"/>
-          <w:sz w:val="24"/>
-          <w:szCs w:val="24"/>
-        </w:rPr>
-        <w:t>Analysis highlights that heavy social media usage aligns with poorer mental health outcomes. This is particularly evident among younger individuals, although causality remains unclear.</w:t>
+          <w:b/>
+          <w:bCs/>
+          <w:sz w:val="24"/>
+          <w:szCs w:val="24"/>
+        </w:rPr>
+        <w:t>Age Trends</w:t>
+      </w:r>
+      <w:r>
+        <w:rPr>
+          <w:rFonts w:ascii="Times New Roman" w:eastAsia="Times New Roman" w:hAnsi="Times New Roman" w:cs="Times New Roman"/>
+          <w:sz w:val="24"/>
+          <w:szCs w:val="24"/>
+        </w:rPr>
+        <w:t>:</w:t>
+      </w:r>
+    </w:p>
+    <w:p>
+      <w:pPr>
+        <w:numPr>
+          <w:ilvl w:val="2"/>
+          <w:numId w:val="7"/>
+        </w:numPr>
+        <w:spacing w:before="100" w:beforeAutospacing="1" w:after="100" w:afterAutospacing="1" w:line="240" w:lineRule="auto"/>
+        <w:rPr>
+          <w:rFonts w:ascii="Times New Roman" w:eastAsia="Times New Roman" w:hAnsi="Times New Roman" w:cs="Times New Roman"/>
+          <w:sz w:val="24"/>
+          <w:szCs w:val="24"/>
+        </w:rPr>
+      </w:pPr>
+      <w:r>
+        <w:rPr>
+          <w:rFonts w:ascii="Times New Roman" w:eastAsia="Times New Roman" w:hAnsi="Times New Roman" w:cs="Times New Roman"/>
+          <w:sz w:val="24"/>
+          <w:szCs w:val="24"/>
+        </w:rPr>
+        <w:t>Younger individuals, particularly teens and those in their early 20s, exhibit the highest combined usage hours.</w:t>
+      </w:r>
+    </w:p>
+    <w:p>
+      <w:pPr>
+        <w:numPr>
+          <w:ilvl w:val="2"/>
+          <w:numId w:val="7"/>
+        </w:numPr>
+        <w:spacing w:before="100" w:beforeAutospacing="1" w:after="100" w:afterAutospacing="1" w:line="240" w:lineRule="auto"/>
+        <w:rPr>
+          <w:rFonts w:ascii="Times New Roman" w:eastAsia="Times New Roman" w:hAnsi="Times New Roman" w:cs="Times New Roman"/>
+          <w:sz w:val="24"/>
+          <w:szCs w:val="24"/>
+        </w:rPr>
+      </w:pPr>
+      <w:r>
+        <w:rPr>
+          <w:rFonts w:ascii="Times New Roman" w:eastAsia="Times New Roman" w:hAnsi="Times New Roman" w:cs="Times New Roman"/>
+          <w:sz w:val="24"/>
+          <w:szCs w:val="24"/>
+        </w:rPr>
+        <w:t>Usage declines with age, reflecting shifts in priorities like work and family.</w:t>
+      </w:r>
+    </w:p>
+    <w:p>
+      <w:pPr>
+        <w:numPr>
+          <w:ilvl w:val="1"/>
+          <w:numId w:val="7"/>
+        </w:numPr>
+        <w:spacing w:before="100" w:beforeAutospacing="1" w:after="100" w:afterAutospacing="1" w:line="240" w:lineRule="auto"/>
+        <w:rPr>
+          <w:rFonts w:ascii="Times New Roman" w:eastAsia="Times New Roman" w:hAnsi="Times New Roman" w:cs="Times New Roman"/>
+          <w:sz w:val="24"/>
+          <w:szCs w:val="24"/>
+        </w:rPr>
+      </w:pPr>
+      <w:r>
+        <w:rPr>
+          <w:rFonts w:ascii="Times New Roman" w:eastAsia="Times New Roman" w:hAnsi="Times New Roman" w:cs="Times New Roman"/>
+          <w:b/>
+          <w:bCs/>
+          <w:sz w:val="24"/>
+          <w:szCs w:val="24"/>
+        </w:rPr>
+        <w:t>Gender Trends</w:t>
+      </w:r>
+      <w:r>
+        <w:rPr>
+          <w:rFonts w:ascii="Times New Roman" w:eastAsia="Times New Roman" w:hAnsi="Times New Roman" w:cs="Times New Roman"/>
+          <w:sz w:val="24"/>
+          <w:szCs w:val="24"/>
+        </w:rPr>
+        <w:t>:</w:t>
+      </w:r>
+    </w:p>
+    <w:p>
+      <w:pPr>
+        <w:numPr>
+          <w:ilvl w:val="2"/>
+          <w:numId w:val="7"/>
+        </w:numPr>
+        <w:spacing w:before="100" w:beforeAutospacing="1" w:after="100" w:afterAutospacing="1" w:line="240" w:lineRule="auto"/>
+        <w:rPr>
+          <w:rFonts w:ascii="Times New Roman" w:eastAsia="Times New Roman" w:hAnsi="Times New Roman" w:cs="Times New Roman"/>
+          <w:sz w:val="24"/>
+          <w:szCs w:val="24"/>
+        </w:rPr>
+      </w:pPr>
+      <w:r>
+        <w:rPr>
+          <w:rFonts w:ascii="Times New Roman" w:eastAsia="Times New Roman" w:hAnsi="Times New Roman" w:cs="Times New Roman"/>
+          <w:sz w:val="24"/>
+          <w:szCs w:val="24"/>
+        </w:rPr>
+        <w:t>Males generally report higher combined usage hours than females, especially among younger age groups.</w:t>
+      </w:r>
+    </w:p>
+    <w:p>
+      <w:pPr>
+        <w:numPr>
+          <w:ilvl w:val="2"/>
+          <w:numId w:val="7"/>
+        </w:numPr>
+        <w:spacing w:before="100" w:beforeAutospacing="1" w:after="100" w:afterAutospacing="1" w:line="240" w:lineRule="auto"/>
+        <w:rPr>
+          <w:rFonts w:ascii="Times New Roman" w:eastAsia="Times New Roman" w:hAnsi="Times New Roman" w:cs="Times New Roman"/>
+          <w:sz w:val="24"/>
+          <w:szCs w:val="24"/>
+        </w:rPr>
+      </w:pPr>
+      <w:r>
+        <w:rPr>
+          <w:rFonts w:ascii="Times New Roman" w:eastAsia="Times New Roman" w:hAnsi="Times New Roman" w:cs="Times New Roman"/>
+          <w:sz w:val="24"/>
+          <w:szCs w:val="24"/>
+        </w:rPr>
+        <w:t>The gender gap narrows in older age groups with reduced overall usage.</w:t>
       </w:r>
     </w:p>
     <w:p>
@@ -264,7 +578,7 @@
           <w:sz w:val="24"/>
           <w:szCs w:val="24"/>
         </w:rPr>
-        <w:t>Combined Usage Patterns</w:t>
+        <w:t>Mental Health Trends Across Gender</w:t>
       </w:r>
     </w:p>
     <w:p>
@@ -283,64 +597,10 @@
       <w:r>
         <w:rPr>
           <w:rFonts w:ascii="Times New Roman" w:eastAsia="Times New Roman" w:hAnsi="Times New Roman" w:cs="Times New Roman"/>
-          <w:b/>
-          <w:bCs/>
-          <w:sz w:val="24"/>
-          <w:szCs w:val="24"/>
-        </w:rPr>
-        <w:t>Age Trends</w:t>
-      </w:r>
-      <w:r>
-        <w:rPr>
-          <w:rFonts w:ascii="Times New Roman" w:eastAsia="Times New Roman" w:hAnsi="Times New Roman" w:cs="Times New Roman"/>
-          <w:sz w:val="24"/>
-          <w:szCs w:val="24"/>
-        </w:rPr>
-        <w:t>:</w:t>
-      </w:r>
-    </w:p>
-    <w:p>
-      <w:pPr>
-        <w:numPr>
-          <w:ilvl w:val="2"/>
-          <w:numId w:val="7"/>
-        </w:numPr>
-        <w:spacing w:before="100" w:beforeAutospacing="1" w:after="100" w:afterAutospacing="1" w:line="240" w:lineRule="auto"/>
-        <w:rPr>
-          <w:rFonts w:ascii="Times New Roman" w:eastAsia="Times New Roman" w:hAnsi="Times New Roman" w:cs="Times New Roman"/>
-          <w:sz w:val="24"/>
-          <w:szCs w:val="24"/>
-        </w:rPr>
-      </w:pPr>
-      <w:r>
-        <w:rPr>
-          <w:rFonts w:ascii="Times New Roman" w:eastAsia="Times New Roman" w:hAnsi="Times New Roman" w:cs="Times New Roman"/>
-          <w:sz w:val="24"/>
-          <w:szCs w:val="24"/>
-        </w:rPr>
-        <w:t>Younger individuals, particularly teens and those in their early 20s, exhibit the highest combined usage hours.</w:t>
-      </w:r>
-    </w:p>
-    <w:p>
-      <w:pPr>
-        <w:numPr>
-          <w:ilvl w:val="2"/>
-          <w:numId w:val="7"/>
-        </w:numPr>
-        <w:spacing w:before="100" w:beforeAutospacing="1" w:after="100" w:afterAutospacing="1" w:line="240" w:lineRule="auto"/>
-        <w:rPr>
-          <w:rFonts w:ascii="Times New Roman" w:eastAsia="Times New Roman" w:hAnsi="Times New Roman" w:cs="Times New Roman"/>
-          <w:sz w:val="24"/>
-          <w:szCs w:val="24"/>
-        </w:rPr>
-      </w:pPr>
-      <w:r>
-        <w:rPr>
-          <w:rFonts w:ascii="Times New Roman" w:eastAsia="Times New Roman" w:hAnsi="Times New Roman" w:cs="Times New Roman"/>
-          <w:sz w:val="24"/>
-          <w:szCs w:val="24"/>
-        </w:rPr>
-        <w:t>Usage declines with age, reflecting shifts in priorities like work and family.</w:t>
+          <w:sz w:val="24"/>
+          <w:szCs w:val="24"/>
+        </w:rPr>
+        <w:t>Individuals with "Poor" mental health exhibit the highest combined usage hours for both genders.</w:t>
       </w:r>
     </w:p>
     <w:p>
@@ -359,26 +619,16 @@
       <w:r>
         <w:rPr>
           <w:rFonts w:ascii="Times New Roman" w:eastAsia="Times New Roman" w:hAnsi="Times New Roman" w:cs="Times New Roman"/>
-          <w:b/>
-          <w:bCs/>
-          <w:sz w:val="24"/>
-          <w:szCs w:val="24"/>
-        </w:rPr>
-        <w:t>Gender Trends</w:t>
-      </w:r>
-      <w:r>
-        <w:rPr>
-          <w:rFonts w:ascii="Times New Roman" w:eastAsia="Times New Roman" w:hAnsi="Times New Roman" w:cs="Times New Roman"/>
-          <w:sz w:val="24"/>
-          <w:szCs w:val="24"/>
-        </w:rPr>
-        <w:t>:</w:t>
+          <w:sz w:val="24"/>
+          <w:szCs w:val="24"/>
+        </w:rPr>
+        <w:t>Among those with "Good" mental health, usage hours are more balanced across genders.</w:t>
       </w:r>
     </w:p>
     <w:p>
       <w:pPr>
         <w:numPr>
-          <w:ilvl w:val="2"/>
+          <w:ilvl w:val="1"/>
           <w:numId w:val="7"/>
         </w:numPr>
         <w:spacing w:before="100" w:beforeAutospacing="1" w:after="100" w:afterAutospacing="1" w:line="240" w:lineRule="auto"/>
@@ -394,29 +644,7 @@
           <w:sz w:val="24"/>
           <w:szCs w:val="24"/>
         </w:rPr>
-        <w:t>Males generally report higher combined usage hours than females, especially among younger age groups.</w:t>
-      </w:r>
-    </w:p>
-    <w:p>
-      <w:pPr>
-        <w:numPr>
-          <w:ilvl w:val="2"/>
-          <w:numId w:val="7"/>
-        </w:numPr>
-        <w:spacing w:before="100" w:beforeAutospacing="1" w:after="100" w:afterAutospacing="1" w:line="240" w:lineRule="auto"/>
-        <w:rPr>
-          <w:rFonts w:ascii="Times New Roman" w:eastAsia="Times New Roman" w:hAnsi="Times New Roman" w:cs="Times New Roman"/>
-          <w:sz w:val="24"/>
-          <w:szCs w:val="24"/>
-        </w:rPr>
-      </w:pPr>
-      <w:r>
-        <w:rPr>
-          <w:rFonts w:ascii="Times New Roman" w:eastAsia="Times New Roman" w:hAnsi="Times New Roman" w:cs="Times New Roman"/>
-          <w:sz w:val="24"/>
-          <w:szCs w:val="24"/>
-        </w:rPr>
-        <w:t>The gender gap narrows in older age groups with reduced overall usage.</w:t>
+        <w:t>Males with poorer mental health display notably higher usage than females, suggesting potential differences in coping mechanisms or activity preferences.</w:t>
       </w:r>
     </w:p>
     <w:p>
@@ -440,7 +668,7 @@
           <w:sz w:val="24"/>
           <w:szCs w:val="24"/>
         </w:rPr>
-        <w:t>Mental Health Trends Across Gender</w:t>
+        <w:t>Stress and Usage</w:t>
       </w:r>
     </w:p>
     <w:p>
@@ -462,84 +690,12 @@
           <w:sz w:val="24"/>
           <w:szCs w:val="24"/>
         </w:rPr>
-        <w:t>Individuals with "Poor" mental health exhibit the highest combined usage hours for both genders.</w:t>
-      </w:r>
-    </w:p>
-    <w:p>
-      <w:pPr>
-        <w:numPr>
-          <w:ilvl w:val="1"/>
-          <w:numId w:val="7"/>
-        </w:numPr>
-        <w:spacing w:before="100" w:beforeAutospacing="1" w:after="100" w:afterAutospacing="1" w:line="240" w:lineRule="auto"/>
-        <w:rPr>
-          <w:rFonts w:ascii="Times New Roman" w:eastAsia="Times New Roman" w:hAnsi="Times New Roman" w:cs="Times New Roman"/>
-          <w:sz w:val="24"/>
-          <w:szCs w:val="24"/>
-        </w:rPr>
-      </w:pPr>
-      <w:r>
-        <w:rPr>
-          <w:rFonts w:ascii="Times New Roman" w:eastAsia="Times New Roman" w:hAnsi="Times New Roman" w:cs="Times New Roman"/>
-          <w:sz w:val="24"/>
-          <w:szCs w:val="24"/>
-        </w:rPr>
-        <w:t>Among those with "Good" mental health, usage hours are more balanced across genders.</w:t>
-      </w:r>
-    </w:p>
-    <w:p>
-      <w:pPr>
-        <w:numPr>
-          <w:ilvl w:val="1"/>
-          <w:numId w:val="7"/>
-        </w:numPr>
-        <w:spacing w:before="100" w:beforeAutospacing="1" w:after="100" w:afterAutospacing="1" w:line="240" w:lineRule="auto"/>
-        <w:rPr>
-          <w:rFonts w:ascii="Times New Roman" w:eastAsia="Times New Roman" w:hAnsi="Times New Roman" w:cs="Times New Roman"/>
-          <w:sz w:val="24"/>
-          <w:szCs w:val="24"/>
-        </w:rPr>
-      </w:pPr>
-      <w:r>
-        <w:rPr>
-          <w:rFonts w:ascii="Times New Roman" w:eastAsia="Times New Roman" w:hAnsi="Times New Roman" w:cs="Times New Roman"/>
-          <w:sz w:val="24"/>
-          <w:szCs w:val="24"/>
-        </w:rPr>
-        <w:t>Males with poorer mental health display notably higher usage than females, suggesting potential differences in coping mechanisms or activity preferences.</w:t>
-      </w:r>
-    </w:p>
-    <w:p>
-      <w:pPr>
-        <w:numPr>
-          <w:ilvl w:val="0"/>
-          <w:numId w:val="7"/>
-        </w:numPr>
-        <w:spacing w:before="100" w:beforeAutospacing="1" w:after="100" w:afterAutospacing="1" w:line="240" w:lineRule="auto"/>
-        <w:rPr>
-          <w:rFonts w:ascii="Times New Roman" w:eastAsia="Times New Roman" w:hAnsi="Times New Roman" w:cs="Times New Roman"/>
-          <w:sz w:val="24"/>
-          <w:szCs w:val="24"/>
-        </w:rPr>
-      </w:pPr>
-      <w:r>
-        <w:rPr>
-          <w:rFonts w:ascii="Times New Roman" w:eastAsia="Times New Roman" w:hAnsi="Times New Roman" w:cs="Times New Roman"/>
-          <w:b/>
-          <w:bCs/>
-          <w:sz w:val="24"/>
-          <w:szCs w:val="24"/>
-        </w:rPr>
-        <w:t>Stress and Usage</w:t>
-      </w:r>
-    </w:p>
-    <w:p>
-      <w:pPr>
-        <w:numPr>
-          <w:ilvl w:val="1"/>
-          <w:numId w:val="7"/>
-        </w:numPr>
-        <w:spacing w:before="100" w:beforeAutospacing="1" w:after="100" w:afterAutospacing="1" w:line="240" w:lineRule="auto"/>
+        <w:t>Younger populations with high usage hours often report higher stress levels. This correlation may indicate that heavy technology use could exacerbate stress or serve as an escape from stress-inducing environments.</w:t>
+      </w:r>
+    </w:p>
+    <w:p>
+      <w:pPr>
+        <w:spacing w:after="0" w:line="240" w:lineRule="auto"/>
         <w:rPr>
           <w:rFonts w:ascii="Times New Roman" w:eastAsia="Times New Roman" w:hAnsi="Times New Roman" w:cs="Times New Roman"/>
           <w:sz w:val="24"/>
@@ -553,24 +709,6 @@
           <w:szCs w:val="24"/>
         </w:rPr>
         <w:lastRenderedPageBreak/>
-        <w:t>Younger populations with high usage hours often report higher stress levels. This correlation may indicate that heavy technology use could exacerbate stress or serve as an escape from stress-inducing environments.</w:t>
-      </w:r>
-    </w:p>
-    <w:p>
-      <w:pPr>
-        <w:spacing w:after="0" w:line="240" w:lineRule="auto"/>
-        <w:rPr>
-          <w:rFonts w:ascii="Times New Roman" w:eastAsia="Times New Roman" w:hAnsi="Times New Roman" w:cs="Times New Roman"/>
-          <w:sz w:val="24"/>
-          <w:szCs w:val="24"/>
-        </w:rPr>
-      </w:pPr>
-      <w:r>
-        <w:rPr>
-          <w:rFonts w:ascii="Times New Roman" w:eastAsia="Times New Roman" w:hAnsi="Times New Roman" w:cs="Times New Roman"/>
-          <w:sz w:val="24"/>
-          <w:szCs w:val="24"/>
-        </w:rPr>
         <w:pict w14:anchorId="63C6C408">
           <v:rect id="_x0000_i1026" style="width:0;height:1.5pt" o:hralign="center" o:hrstd="t" o:hr="t" fillcolor="#a0a0a0" stroked="f"/>
         </w:pict>
@@ -793,6 +931,27 @@
           <w:szCs w:val="36"/>
         </w:rPr>
         <w:lastRenderedPageBreak/>
+        <w:t>APPENDIX INFORMATION</w:t>
+      </w:r>
+    </w:p>
+    <w:p>
+      <w:pPr>
+        <w:rPr>
+          <w:rFonts w:ascii="Calibri" w:hAnsi="Calibri" w:cs="Calibri"/>
+          <w:b/>
+          <w:bCs/>
+          <w:sz w:val="28"/>
+          <w:szCs w:val="28"/>
+        </w:rPr>
+      </w:pPr>
+      <w:r>
+        <w:rPr>
+          <w:rFonts w:ascii="Calibri" w:hAnsi="Calibri" w:cs="Calibri"/>
+          <w:b/>
+          <w:bCs/>
+          <w:sz w:val="28"/>
+          <w:szCs w:val="28"/>
+        </w:rPr>
         <w:t>Gaming Analysis</w:t>
       </w:r>
     </w:p>
@@ -972,24 +1131,6 @@
       <w:pPr>
         <w:rPr>
           <w:rFonts w:ascii="Calibri" w:hAnsi="Calibri" w:cs="Calibri"/>
-          <w:sz w:val="24"/>
-          <w:szCs w:val="24"/>
-        </w:rPr>
-      </w:pPr>
-    </w:p>
-    <w:p>
-      <w:pPr>
-        <w:rPr>
-          <w:rFonts w:ascii="Calibri" w:hAnsi="Calibri" w:cs="Calibri"/>
-          <w:sz w:val="24"/>
-          <w:szCs w:val="24"/>
-        </w:rPr>
-      </w:pPr>
-    </w:p>
-    <w:p>
-      <w:pPr>
-        <w:rPr>
-          <w:rFonts w:ascii="Calibri" w:hAnsi="Calibri" w:cs="Calibri"/>
           <w:b/>
           <w:bCs/>
           <w:sz w:val="36"/>
@@ -1251,15 +1392,6 @@
         </w:rPr>
         <w:t>While this heatmap does not directly correlate usage with stress levels, the observed high usage hours among younger populations may align with higher stress levels seen in separate analyses. This could be explored further to understand whether heavy technology usage contributes to stress or serves as a coping mechanism.</w:t>
       </w:r>
-    </w:p>
-    <w:p>
-      <w:pPr>
-        <w:rPr>
-          <w:rFonts w:ascii="Calibri" w:hAnsi="Calibri" w:cs="Calibri"/>
-          <w:sz w:val="24"/>
-          <w:szCs w:val="24"/>
-        </w:rPr>
-      </w:pPr>
       <w:r>
         <w:rPr>
           <w:rFonts w:ascii="Calibri" w:hAnsi="Calibri" w:cs="Calibri"/>
@@ -1267,11 +1399,271 @@
           <w:sz w:val="24"/>
           <w:szCs w:val="24"/>
         </w:rPr>
+        <w:t xml:space="preserve"> </w:t>
+      </w:r>
+    </w:p>
+    <w:p>
+      <w:pPr>
+        <w:rPr>
+          <w:rFonts w:ascii="Calibri" w:hAnsi="Calibri" w:cs="Calibri"/>
+          <w:sz w:val="24"/>
+          <w:szCs w:val="24"/>
+        </w:rPr>
+      </w:pPr>
+    </w:p>
+    <w:p>
+      <w:pPr>
+        <w:rPr>
+          <w:rFonts w:ascii="Calibri" w:hAnsi="Calibri" w:cs="Calibri"/>
+          <w:sz w:val="24"/>
+          <w:szCs w:val="24"/>
+        </w:rPr>
+      </w:pPr>
+    </w:p>
+    <w:p>
+      <w:pPr>
+        <w:tabs>
+          <w:tab w:val="left" w:pos="4095"/>
+        </w:tabs>
+        <w:rPr>
+          <w:rFonts w:ascii="Calibri" w:hAnsi="Calibri" w:cs="Calibri"/>
+          <w:sz w:val="24"/>
+          <w:szCs w:val="24"/>
+        </w:rPr>
+      </w:pPr>
+      <w:r>
+        <w:rPr>
+          <w:rFonts w:ascii="Calibri" w:hAnsi="Calibri" w:cs="Calibri"/>
+          <w:sz w:val="24"/>
+          <w:szCs w:val="24"/>
+        </w:rPr>
+        <w:tab/>
+      </w:r>
+    </w:p>
+    <w:p>
+      <w:pPr>
+        <w:rPr>
+          <w:rFonts w:ascii="Calibri" w:hAnsi="Calibri" w:cs="Calibri"/>
+          <w:sz w:val="24"/>
+          <w:szCs w:val="24"/>
+        </w:rPr>
+      </w:pPr>
+      <w:r>
+        <w:rPr>
+          <w:rFonts w:ascii="Calibri" w:hAnsi="Calibri" w:cs="Calibri"/>
+          <w:b/>
+          <w:bCs/>
+          <w:sz w:val="24"/>
+          <w:szCs w:val="24"/>
+        </w:rPr>
+        <w:t>Gender-Specific Differences</w:t>
+      </w:r>
+      <w:r>
+        <w:rPr>
+          <w:rFonts w:ascii="Calibri" w:hAnsi="Calibri" w:cs="Calibri"/>
+          <w:sz w:val="24"/>
+          <w:szCs w:val="24"/>
+        </w:rPr>
+        <w:t>:</w:t>
+      </w:r>
+    </w:p>
+    <w:p>
+      <w:pPr>
+        <w:numPr>
+          <w:ilvl w:val="0"/>
+          <w:numId w:val="4"/>
+        </w:numPr>
+        <w:rPr>
+          <w:rFonts w:ascii="Calibri" w:hAnsi="Calibri" w:cs="Calibri"/>
+          <w:sz w:val="24"/>
+          <w:szCs w:val="24"/>
+        </w:rPr>
+      </w:pPr>
+      <w:r>
+        <w:rPr>
+          <w:rFonts w:ascii="Calibri" w:hAnsi="Calibri" w:cs="Calibri"/>
+          <w:sz w:val="24"/>
+          <w:szCs w:val="24"/>
+        </w:rPr>
+        <w:t>For each mental health category, males generally have higher combined usage hours compared to females.</w:t>
+      </w:r>
+    </w:p>
+    <w:p>
+      <w:pPr>
+        <w:numPr>
+          <w:ilvl w:val="0"/>
+          <w:numId w:val="4"/>
+        </w:numPr>
+        <w:rPr>
+          <w:rFonts w:ascii="Calibri" w:hAnsi="Calibri" w:cs="Calibri"/>
+          <w:sz w:val="24"/>
+          <w:szCs w:val="24"/>
+        </w:rPr>
+      </w:pPr>
+      <w:r>
+        <w:rPr>
+          <w:rFonts w:ascii="Calibri" w:hAnsi="Calibri" w:cs="Calibri"/>
+          <w:sz w:val="24"/>
+          <w:szCs w:val="24"/>
+        </w:rPr>
+        <w:t>The disparity is particularly pronounced in the "Poor" mental health category, suggesting that males with poor mental health tend to engage more heavily in activities like social media and gaming.</w:t>
+      </w:r>
+    </w:p>
+    <w:p>
+      <w:pPr>
+        <w:rPr>
+          <w:rFonts w:ascii="Calibri" w:hAnsi="Calibri" w:cs="Calibri"/>
+          <w:sz w:val="24"/>
+          <w:szCs w:val="24"/>
+        </w:rPr>
+      </w:pPr>
+      <w:r>
+        <w:rPr>
+          <w:rFonts w:ascii="Calibri" w:hAnsi="Calibri" w:cs="Calibri"/>
+          <w:b/>
+          <w:bCs/>
+          <w:sz w:val="24"/>
+          <w:szCs w:val="24"/>
+        </w:rPr>
         <w:lastRenderedPageBreak/>
+        <w:t>Mental Health Trends</w:t>
+      </w:r>
+      <w:r>
+        <w:rPr>
+          <w:rFonts w:ascii="Calibri" w:hAnsi="Calibri" w:cs="Calibri"/>
+          <w:sz w:val="24"/>
+          <w:szCs w:val="24"/>
+        </w:rPr>
+        <w:t>:</w:t>
+      </w:r>
+    </w:p>
+    <w:p>
+      <w:pPr>
+        <w:numPr>
+          <w:ilvl w:val="0"/>
+          <w:numId w:val="5"/>
+        </w:numPr>
+        <w:rPr>
+          <w:rFonts w:ascii="Calibri" w:hAnsi="Calibri" w:cs="Calibri"/>
+          <w:sz w:val="24"/>
+          <w:szCs w:val="24"/>
+        </w:rPr>
+      </w:pPr>
+      <w:r>
+        <w:rPr>
+          <w:rFonts w:ascii="Calibri" w:hAnsi="Calibri" w:cs="Calibri"/>
+          <w:sz w:val="24"/>
+          <w:szCs w:val="24"/>
+        </w:rPr>
+        <w:t>For both genders, individuals with "Poor" mental health exhibit the highest combined usage hours, while those with "Good" mental health show the lowest.</w:t>
+      </w:r>
+    </w:p>
+    <w:p>
+      <w:pPr>
+        <w:numPr>
+          <w:ilvl w:val="0"/>
+          <w:numId w:val="5"/>
+        </w:numPr>
+        <w:rPr>
+          <w:rFonts w:ascii="Calibri" w:hAnsi="Calibri" w:cs="Calibri"/>
+          <w:sz w:val="24"/>
+          <w:szCs w:val="24"/>
+        </w:rPr>
+      </w:pPr>
+      <w:r>
+        <w:rPr>
+          <w:rFonts w:ascii="Calibri" w:hAnsi="Calibri" w:cs="Calibri"/>
+          <w:sz w:val="24"/>
+          <w:szCs w:val="24"/>
+        </w:rPr>
+        <w:t xml:space="preserve">This trend aligns with the general assumption that excessive screen time correlates with </w:t>
+      </w:r>
+      <w:proofErr w:type="gramStart"/>
+      <w:r>
+        <w:rPr>
+          <w:rFonts w:ascii="Calibri" w:hAnsi="Calibri" w:cs="Calibri"/>
+          <w:sz w:val="24"/>
+          <w:szCs w:val="24"/>
+        </w:rPr>
+        <w:t>poorer</w:t>
+      </w:r>
+      <w:proofErr w:type="gramEnd"/>
+      <w:r>
+        <w:rPr>
+          <w:rFonts w:ascii="Calibri" w:hAnsi="Calibri" w:cs="Calibri"/>
+          <w:sz w:val="24"/>
+          <w:szCs w:val="24"/>
+        </w:rPr>
+        <w:t xml:space="preserve"> mental health.</w:t>
+      </w:r>
+    </w:p>
+    <w:p>
+      <w:pPr>
+        <w:rPr>
+          <w:rFonts w:ascii="Calibri" w:hAnsi="Calibri" w:cs="Calibri"/>
+          <w:sz w:val="24"/>
+          <w:szCs w:val="24"/>
+        </w:rPr>
+      </w:pPr>
+      <w:r>
+        <w:rPr>
+          <w:rFonts w:ascii="Calibri" w:hAnsi="Calibri" w:cs="Calibri"/>
+          <w:b/>
+          <w:bCs/>
+          <w:sz w:val="24"/>
+          <w:szCs w:val="24"/>
+        </w:rPr>
+        <w:t>Smaller Differences in "Good" Category</w:t>
+      </w:r>
+      <w:r>
+        <w:rPr>
+          <w:rFonts w:ascii="Calibri" w:hAnsi="Calibri" w:cs="Calibri"/>
+          <w:sz w:val="24"/>
+          <w:szCs w:val="24"/>
+        </w:rPr>
+        <w:t>:</w:t>
+      </w:r>
+      <w:r>
+        <w:rPr>
+          <w:rFonts w:ascii="Calibri" w:hAnsi="Calibri" w:cs="Calibri"/>
+          <w:noProof/>
+          <w:sz w:val="24"/>
+          <w:szCs w:val="24"/>
+        </w:rPr>
+        <w:t xml:space="preserve"> </w:t>
+      </w:r>
+    </w:p>
+    <w:p>
+      <w:pPr>
+        <w:numPr>
+          <w:ilvl w:val="0"/>
+          <w:numId w:val="6"/>
+        </w:numPr>
+        <w:rPr>
+          <w:rFonts w:ascii="Calibri" w:hAnsi="Calibri" w:cs="Calibri"/>
+          <w:sz w:val="24"/>
+          <w:szCs w:val="24"/>
+        </w:rPr>
+      </w:pPr>
+      <w:r>
+        <w:rPr>
+          <w:rFonts w:ascii="Calibri" w:hAnsi="Calibri" w:cs="Calibri"/>
+          <w:noProof/>
+          <w:sz w:val="24"/>
+          <w:szCs w:val="24"/>
+        </w:rPr>
         <w:drawing>
-          <wp:inline distT="0" distB="0" distL="0" distR="0" wp14:anchorId="6586B101" wp14:editId="0C3177C8">
-            <wp:extent cx="5495925" cy="4128403"/>
+          <wp:anchor distT="0" distB="0" distL="114300" distR="114300" simplePos="0" relativeHeight="251659264" behindDoc="0" locked="0" layoutInCell="1" allowOverlap="1" wp14:anchorId="34E7D5CB" wp14:editId="6C224ED4">
+            <wp:simplePos x="0" y="0"/>
+            <wp:positionH relativeFrom="column">
+              <wp:posOffset>904875</wp:posOffset>
+            </wp:positionH>
+            <wp:positionV relativeFrom="paragraph">
+              <wp:posOffset>1437005</wp:posOffset>
+            </wp:positionV>
+            <wp:extent cx="3238500" cy="2432685"/>
             <wp:effectExtent l="0" t="0" r="0" b="5715"/>
+            <wp:wrapSquare wrapText="bothSides"/>
             <wp:docPr id="9" name="Content Placeholder 8" descr="A screenshot of a graph&#10;&#10;Description automatically generated">
               <a:extLst xmlns:a="http://schemas.openxmlformats.org/drawingml/2006/main">
                 <a:ext uri="{FF2B5EF4-FFF2-40B4-BE49-F238E27FC236}">
@@ -1298,13 +1690,19 @@
                     </pic:cNvPicPr>
                   </pic:nvPicPr>
                   <pic:blipFill>
-                    <a:blip r:embed="rId6"/>
+                    <a:blip r:embed="rId6">
+                      <a:extLst>
+                        <a:ext uri="{28A0092B-C50C-407E-A947-70E740481C1C}">
+                          <a14:useLocalDpi xmlns:a14="http://schemas.microsoft.com/office/drawing/2010/main" val="0"/>
+                        </a:ext>
+                      </a:extLst>
+                    </a:blip>
                     <a:stretch/>
                   </pic:blipFill>
                   <pic:spPr>
                     <a:xfrm>
                       <a:off x="0" y="0"/>
-                      <a:ext cx="5501438" cy="4132544"/>
+                      <a:ext cx="3238500" cy="2432685"/>
                     </a:xfrm>
                     <a:prstGeom prst="rect">
                       <a:avLst/>
@@ -1314,259 +1712,43 @@
                 </pic:pic>
               </a:graphicData>
             </a:graphic>
-          </wp:inline>
+          </wp:anchor>
         </w:drawing>
       </w:r>
-    </w:p>
-    <w:p>
-      <w:pPr>
-        <w:rPr>
-          <w:rFonts w:ascii="Calibri" w:hAnsi="Calibri" w:cs="Calibri"/>
-          <w:sz w:val="24"/>
-          <w:szCs w:val="24"/>
-        </w:rPr>
-      </w:pPr>
-    </w:p>
-    <w:p>
-      <w:pPr>
-        <w:tabs>
-          <w:tab w:val="left" w:pos="4095"/>
-        </w:tabs>
-        <w:rPr>
-          <w:rFonts w:ascii="Calibri" w:hAnsi="Calibri" w:cs="Calibri"/>
-          <w:sz w:val="24"/>
-          <w:szCs w:val="24"/>
-        </w:rPr>
-      </w:pPr>
-      <w:r>
-        <w:rPr>
-          <w:rFonts w:ascii="Calibri" w:hAnsi="Calibri" w:cs="Calibri"/>
-          <w:sz w:val="24"/>
-          <w:szCs w:val="24"/>
-        </w:rPr>
-        <w:tab/>
-      </w:r>
-    </w:p>
-    <w:p>
-      <w:pPr>
-        <w:rPr>
-          <w:rFonts w:ascii="Calibri" w:hAnsi="Calibri" w:cs="Calibri"/>
-          <w:sz w:val="24"/>
-          <w:szCs w:val="24"/>
-        </w:rPr>
-      </w:pPr>
-      <w:r>
-        <w:rPr>
-          <w:rFonts w:ascii="Calibri" w:hAnsi="Calibri" w:cs="Calibri"/>
-          <w:b/>
-          <w:bCs/>
-          <w:sz w:val="24"/>
-          <w:szCs w:val="24"/>
-        </w:rPr>
-        <w:t>Gender-Specific Differences</w:t>
-      </w:r>
-      <w:r>
-        <w:rPr>
-          <w:rFonts w:ascii="Calibri" w:hAnsi="Calibri" w:cs="Calibri"/>
-          <w:sz w:val="24"/>
-          <w:szCs w:val="24"/>
-        </w:rPr>
-        <w:t>:</w:t>
-      </w:r>
-    </w:p>
-    <w:p>
-      <w:pPr>
-        <w:numPr>
-          <w:ilvl w:val="0"/>
-          <w:numId w:val="4"/>
-        </w:numPr>
-        <w:rPr>
-          <w:rFonts w:ascii="Calibri" w:hAnsi="Calibri" w:cs="Calibri"/>
-          <w:sz w:val="24"/>
-          <w:szCs w:val="24"/>
-        </w:rPr>
-      </w:pPr>
-      <w:r>
-        <w:rPr>
-          <w:rFonts w:ascii="Calibri" w:hAnsi="Calibri" w:cs="Calibri"/>
-          <w:sz w:val="24"/>
-          <w:szCs w:val="24"/>
-        </w:rPr>
-        <w:t>For each mental health category, males generally have higher combined usage hours compared to females.</w:t>
-      </w:r>
-    </w:p>
-    <w:p>
-      <w:pPr>
-        <w:numPr>
-          <w:ilvl w:val="0"/>
-          <w:numId w:val="4"/>
-        </w:numPr>
-        <w:rPr>
-          <w:rFonts w:ascii="Calibri" w:hAnsi="Calibri" w:cs="Calibri"/>
-          <w:sz w:val="24"/>
-          <w:szCs w:val="24"/>
-        </w:rPr>
-      </w:pPr>
-      <w:r>
-        <w:rPr>
-          <w:rFonts w:ascii="Calibri" w:hAnsi="Calibri" w:cs="Calibri"/>
-          <w:sz w:val="24"/>
-          <w:szCs w:val="24"/>
-        </w:rPr>
-        <w:t>The disparity is particularly pronounced in the "Poor" mental health category, suggesting that males with poor mental health tend to engage more heavily in activities like social media and gaming.</w:t>
-      </w:r>
-    </w:p>
-    <w:p>
-      <w:pPr>
-        <w:rPr>
-          <w:rFonts w:ascii="Calibri" w:hAnsi="Calibri" w:cs="Calibri"/>
-          <w:sz w:val="24"/>
-          <w:szCs w:val="24"/>
-        </w:rPr>
-      </w:pPr>
-      <w:r>
-        <w:rPr>
-          <w:rFonts w:ascii="Calibri" w:hAnsi="Calibri" w:cs="Calibri"/>
-          <w:b/>
-          <w:bCs/>
-          <w:sz w:val="24"/>
-          <w:szCs w:val="24"/>
-        </w:rPr>
-        <w:t>Mental Health Trends</w:t>
-      </w:r>
-      <w:r>
-        <w:rPr>
-          <w:rFonts w:ascii="Calibri" w:hAnsi="Calibri" w:cs="Calibri"/>
-          <w:sz w:val="24"/>
-          <w:szCs w:val="24"/>
-        </w:rPr>
-        <w:t>:</w:t>
-      </w:r>
-    </w:p>
-    <w:p>
-      <w:pPr>
-        <w:numPr>
-          <w:ilvl w:val="0"/>
-          <w:numId w:val="5"/>
-        </w:numPr>
-        <w:rPr>
-          <w:rFonts w:ascii="Calibri" w:hAnsi="Calibri" w:cs="Calibri"/>
-          <w:sz w:val="24"/>
-          <w:szCs w:val="24"/>
-        </w:rPr>
-      </w:pPr>
-      <w:r>
-        <w:rPr>
-          <w:rFonts w:ascii="Calibri" w:hAnsi="Calibri" w:cs="Calibri"/>
-          <w:sz w:val="24"/>
-          <w:szCs w:val="24"/>
-        </w:rPr>
-        <w:t>For both genders, individuals with "Poor" mental health exhibit the highest combined usage hours, while those with "Good" mental health show the lowest.</w:t>
-      </w:r>
-    </w:p>
-    <w:p>
-      <w:pPr>
-        <w:numPr>
-          <w:ilvl w:val="0"/>
-          <w:numId w:val="5"/>
-        </w:numPr>
-        <w:rPr>
-          <w:rFonts w:ascii="Calibri" w:hAnsi="Calibri" w:cs="Calibri"/>
-          <w:sz w:val="24"/>
-          <w:szCs w:val="24"/>
-        </w:rPr>
-      </w:pPr>
-      <w:r>
-        <w:rPr>
-          <w:rFonts w:ascii="Calibri" w:hAnsi="Calibri" w:cs="Calibri"/>
-          <w:sz w:val="24"/>
-          <w:szCs w:val="24"/>
-        </w:rPr>
-        <w:t xml:space="preserve">This trend aligns with the general assumption that excessive screen time correlates with </w:t>
-      </w:r>
-      <w:proofErr w:type="gramStart"/>
-      <w:r>
-        <w:rPr>
-          <w:rFonts w:ascii="Calibri" w:hAnsi="Calibri" w:cs="Calibri"/>
-          <w:sz w:val="24"/>
-          <w:szCs w:val="24"/>
-        </w:rPr>
-        <w:t>poorer</w:t>
-      </w:r>
-      <w:proofErr w:type="gramEnd"/>
-      <w:r>
-        <w:rPr>
-          <w:rFonts w:ascii="Calibri" w:hAnsi="Calibri" w:cs="Calibri"/>
-          <w:sz w:val="24"/>
-          <w:szCs w:val="24"/>
-        </w:rPr>
-        <w:t xml:space="preserve"> mental health.</w:t>
-      </w:r>
-    </w:p>
-    <w:p>
-      <w:pPr>
-        <w:rPr>
-          <w:rFonts w:ascii="Calibri" w:hAnsi="Calibri" w:cs="Calibri"/>
-          <w:sz w:val="24"/>
-          <w:szCs w:val="24"/>
-        </w:rPr>
-      </w:pPr>
-      <w:r>
-        <w:rPr>
-          <w:rFonts w:ascii="Calibri" w:hAnsi="Calibri" w:cs="Calibri"/>
-          <w:b/>
-          <w:bCs/>
-          <w:sz w:val="24"/>
-          <w:szCs w:val="24"/>
-        </w:rPr>
-        <w:t>Smaller Differences in "Good" Category</w:t>
-      </w:r>
-      <w:r>
-        <w:rPr>
-          <w:rFonts w:ascii="Calibri" w:hAnsi="Calibri" w:cs="Calibri"/>
-          <w:sz w:val="24"/>
-          <w:szCs w:val="24"/>
-        </w:rPr>
-        <w:t>:</w:t>
-      </w:r>
-    </w:p>
-    <w:p>
-      <w:pPr>
-        <w:numPr>
-          <w:ilvl w:val="0"/>
-          <w:numId w:val="6"/>
-        </w:numPr>
-        <w:rPr>
-          <w:rFonts w:ascii="Calibri" w:hAnsi="Calibri" w:cs="Calibri"/>
-          <w:sz w:val="24"/>
-          <w:szCs w:val="24"/>
-        </w:rPr>
-      </w:pPr>
-      <w:r>
-        <w:rPr>
-          <w:rFonts w:ascii="Calibri" w:hAnsi="Calibri" w:cs="Calibri"/>
+      <w:r>
+        <w:rPr>
+          <w:rFonts w:ascii="Calibri" w:hAnsi="Calibri" w:cs="Calibri"/>
+          <w:sz w:val="24"/>
+          <w:szCs w:val="24"/>
+        </w:rPr>
+        <w:t>In the "Good" mental health category, the difference in combined usage hours between males and females is smaller, suggesting more balanced usage among individuals with better mental health.</w:t>
+      </w:r>
+      <w:r>
+        <w:rPr>
+          <w:rFonts w:ascii="Calibri" w:hAnsi="Calibri" w:cs="Calibri"/>
+          <w:noProof/>
+          <w:sz w:val="24"/>
+          <w:szCs w:val="24"/>
+        </w:rPr>
+        <w:t xml:space="preserve">  </w:t>
+      </w:r>
+    </w:p>
+    <w:p>
+      <w:pPr>
+        <w:rPr>
+          <w:rFonts w:ascii="Calibri" w:hAnsi="Calibri" w:cs="Calibri"/>
+          <w:sz w:val="24"/>
+          <w:szCs w:val="24"/>
+        </w:rPr>
+      </w:pPr>
+      <w:r>
+        <w:rPr>
+          <w:rFonts w:ascii="Calibri" w:hAnsi="Calibri" w:cs="Calibri"/>
+          <w:noProof/>
           <w:sz w:val="24"/>
           <w:szCs w:val="24"/>
         </w:rPr>
         <w:lastRenderedPageBreak/>
-        <w:t>In the "Good" mental health category, the difference in combined usage hours between males and females is smaller, suggesting more balanced usage among individuals with better mental health.</w:t>
-      </w:r>
-    </w:p>
-    <w:p>
-      <w:pPr>
-        <w:rPr>
-          <w:rFonts w:ascii="Calibri" w:hAnsi="Calibri" w:cs="Calibri"/>
-          <w:sz w:val="24"/>
-          <w:szCs w:val="24"/>
-        </w:rPr>
-      </w:pPr>
-      <w:r>
-        <w:rPr>
-          <w:rFonts w:ascii="Calibri" w:hAnsi="Calibri" w:cs="Calibri"/>
-          <w:noProof/>
-          <w:sz w:val="24"/>
-          <w:szCs w:val="24"/>
-        </w:rPr>
         <w:drawing>
           <wp:inline distT="0" distB="0" distL="0" distR="0" wp14:anchorId="3793A0AE" wp14:editId="6A99F2EB">
             <wp:extent cx="5943600" cy="4172585"/>
@@ -1617,114 +1799,6 @@
           </wp:inline>
         </w:drawing>
       </w:r>
-    </w:p>
-    <w:p>
-      <w:pPr>
-        <w:rPr>
-          <w:rFonts w:ascii="Calibri" w:hAnsi="Calibri" w:cs="Calibri"/>
-          <w:sz w:val="24"/>
-          <w:szCs w:val="24"/>
-        </w:rPr>
-      </w:pPr>
-    </w:p>
-    <w:p>
-      <w:pPr>
-        <w:rPr>
-          <w:rFonts w:ascii="Calibri" w:hAnsi="Calibri" w:cs="Calibri"/>
-          <w:sz w:val="24"/>
-          <w:szCs w:val="24"/>
-        </w:rPr>
-      </w:pPr>
-    </w:p>
-    <w:p>
-      <w:pPr>
-        <w:rPr>
-          <w:rFonts w:ascii="Calibri" w:hAnsi="Calibri" w:cs="Calibri"/>
-          <w:sz w:val="24"/>
-          <w:szCs w:val="24"/>
-        </w:rPr>
-      </w:pPr>
-    </w:p>
-    <w:p>
-      <w:pPr>
-        <w:rPr>
-          <w:rFonts w:ascii="Calibri" w:hAnsi="Calibri" w:cs="Calibri"/>
-          <w:sz w:val="24"/>
-          <w:szCs w:val="24"/>
-        </w:rPr>
-      </w:pPr>
-    </w:p>
-    <w:p>
-      <w:pPr>
-        <w:rPr>
-          <w:rFonts w:ascii="Calibri" w:hAnsi="Calibri" w:cs="Calibri"/>
-          <w:sz w:val="24"/>
-          <w:szCs w:val="24"/>
-        </w:rPr>
-      </w:pPr>
-    </w:p>
-    <w:p>
-      <w:pPr>
-        <w:rPr>
-          <w:rFonts w:ascii="Calibri" w:hAnsi="Calibri" w:cs="Calibri"/>
-          <w:sz w:val="24"/>
-          <w:szCs w:val="24"/>
-        </w:rPr>
-      </w:pPr>
-    </w:p>
-    <w:p>
-      <w:pPr>
-        <w:rPr>
-          <w:rFonts w:ascii="Calibri" w:hAnsi="Calibri" w:cs="Calibri"/>
-          <w:sz w:val="24"/>
-          <w:szCs w:val="24"/>
-        </w:rPr>
-      </w:pPr>
-    </w:p>
-    <w:p>
-      <w:pPr>
-        <w:rPr>
-          <w:rFonts w:ascii="Calibri" w:hAnsi="Calibri" w:cs="Calibri"/>
-          <w:sz w:val="24"/>
-          <w:szCs w:val="24"/>
-        </w:rPr>
-      </w:pPr>
-    </w:p>
-    <w:p>
-      <w:pPr>
-        <w:rPr>
-          <w:rFonts w:ascii="Calibri" w:hAnsi="Calibri" w:cs="Calibri"/>
-          <w:sz w:val="24"/>
-          <w:szCs w:val="24"/>
-        </w:rPr>
-      </w:pPr>
-    </w:p>
-    <w:p>
-      <w:pPr>
-        <w:rPr>
-          <w:rFonts w:ascii="Calibri" w:hAnsi="Calibri" w:cs="Calibri"/>
-          <w:sz w:val="24"/>
-          <w:szCs w:val="24"/>
-        </w:rPr>
-      </w:pPr>
-    </w:p>
-    <w:p>
-      <w:pPr>
-        <w:rPr>
-          <w:rFonts w:ascii="Calibri" w:hAnsi="Calibri" w:cs="Calibri"/>
-          <w:sz w:val="24"/>
-          <w:szCs w:val="24"/>
-        </w:rPr>
-      </w:pPr>
-    </w:p>
-    <w:p>
-      <w:pPr>
-        <w:rPr>
-          <w:rFonts w:ascii="Calibri" w:hAnsi="Calibri" w:cs="Calibri"/>
-          <w:sz w:val="24"/>
-          <w:szCs w:val="24"/>
-        </w:rPr>
-      </w:pPr>
     </w:p>
     <w:sectPr>
       <w:pgSz w:w="12240" w:h="15840"/>
